--- a/WWW/resources/final/FinalExamSolutions.docx
+++ b/WWW/resources/final/FinalExamSolutions.docx
@@ -1,6 +1,6 @@
 
 <file path=word/document.xml><?xml version="1.0" encoding="utf-8"?>
-<w:document xmlns:wpc="http://schemas.microsoft.com/office/word/2010/wordprocessingCanvas" xmlns:mo="http://schemas.microsoft.com/office/mac/office/2008/main" xmlns:mc="http://schemas.openxmlformats.org/markup-compatibility/2006" xmlns:mv="urn:schemas-microsoft-com:mac:vml" xmlns:o="urn:schemas-microsoft-com:office:office" xmlns:r="http://schemas.openxmlformats.org/officeDocument/2006/relationships" xmlns:m="http://schemas.openxmlformats.org/officeDocument/2006/math" xmlns:v="urn:schemas-microsoft-com:vml" xmlns:wp14="http://schemas.microsoft.com/office/word/2010/wordprocessingDrawing" xmlns:wp="http://schemas.openxmlformats.org/drawingml/2006/wordprocessingDrawing" xmlns:w10="urn:schemas-microsoft-com:office:word" xmlns:w="http://schemas.openxmlformats.org/wordprocessingml/2006/main" xmlns:w14="http://schemas.microsoft.com/office/word/2010/wordml" xmlns:w15="http://schemas.microsoft.com/office/word/2012/wordml" xmlns:wpg="http://schemas.microsoft.com/office/word/2010/wordprocessingGroup" xmlns:wpi="http://schemas.microsoft.com/office/word/2010/wordprocessingInk" xmlns:wne="http://schemas.microsoft.com/office/word/2006/wordml" xmlns:wps="http://schemas.microsoft.com/office/word/2010/wordprocessingShape" mc:Ignorable="w14 w15 wp14">
+<w:document xmlns:wpc="http://schemas.microsoft.com/office/word/2010/wordprocessingCanvas" xmlns:cx="http://schemas.microsoft.com/office/drawing/2014/chartex" xmlns:cx1="http://schemas.microsoft.com/office/drawing/2015/9/8/chartex" xmlns:cx2="http://schemas.microsoft.com/office/drawing/2015/10/21/chartex" xmlns:cx3="http://schemas.microsoft.com/office/drawing/2016/5/9/chartex" xmlns:cx4="http://schemas.microsoft.com/office/drawing/2016/5/10/chartex" xmlns:cx5="http://schemas.microsoft.com/office/drawing/2016/5/11/chartex" xmlns:cx6="http://schemas.microsoft.com/office/drawing/2016/5/12/chartex" xmlns:cx7="http://schemas.microsoft.com/office/drawing/2016/5/13/chartex" xmlns:cx8="http://schemas.microsoft.com/office/drawing/2016/5/14/chartex" xmlns:mc="http://schemas.openxmlformats.org/markup-compatibility/2006" xmlns:aink="http://schemas.microsoft.com/office/drawing/2016/ink" xmlns:am3d="http://schemas.microsoft.com/office/drawing/2017/model3d" xmlns:o="urn:schemas-microsoft-com:office:office" xmlns:r="http://schemas.openxmlformats.org/officeDocument/2006/relationships" xmlns:m="http://schemas.openxmlformats.org/officeDocument/2006/math" xmlns:v="urn:schemas-microsoft-com:vml" xmlns:wp14="http://schemas.microsoft.com/office/word/2010/wordprocessingDrawing" xmlns:wp="http://schemas.openxmlformats.org/drawingml/2006/wordprocessingDrawing" xmlns:w10="urn:schemas-microsoft-com:office:word" xmlns:w="http://schemas.openxmlformats.org/wordprocessingml/2006/main" xmlns:w14="http://schemas.microsoft.com/office/word/2010/wordml" xmlns:w15="http://schemas.microsoft.com/office/word/2012/wordml" xmlns:w16cid="http://schemas.microsoft.com/office/word/2016/wordml/cid" xmlns:w16se="http://schemas.microsoft.com/office/word/2015/wordml/symex" xmlns:wpg="http://schemas.microsoft.com/office/word/2010/wordprocessingGroup" xmlns:wpi="http://schemas.microsoft.com/office/word/2010/wordprocessingInk" xmlns:wne="http://schemas.microsoft.com/office/word/2006/wordml" xmlns:wps="http://schemas.microsoft.com/office/word/2010/wordprocessingShape" mc:Ignorable="w14 w15 w16se w16cid wp14">
   <w:body>
     <w:p>
       <w:pPr>
@@ -10,25 +10,22 @@
         </w:tabs>
       </w:pPr>
       <w:r>
-        <w:t>Nick Troccoli</w:t>
-      </w:r>
-      <w:r>
-        <w:tab/>
-      </w:r>
-      <w:r>
-        <w:tab/>
-      </w:r>
-      <w:r>
-        <w:tab/>
-      </w:r>
-      <w:r>
-        <w:t xml:space="preserve"> </w:t>
-      </w:r>
-      <w:r>
-        <w:t>Final Exam</w:t>
-      </w:r>
-      <w:r>
-        <w:t xml:space="preserve"> Solutions</w:t>
+        <w:t>Colin Kincaid</w:t>
+      </w:r>
+      <w:r>
+        <w:tab/>
+      </w:r>
+      <w:r>
+        <w:tab/>
+      </w:r>
+      <w:r>
+        <w:t xml:space="preserve">         Practice </w:t>
+      </w:r>
+      <w:r>
+        <w:t xml:space="preserve">Final </w:t>
+      </w:r>
+      <w:r>
+        <w:t>Solutions</w:t>
       </w:r>
     </w:p>
     <w:p>
@@ -51,10 +48,7 @@
         <w:tab/>
       </w:r>
       <w:r>
-        <w:t xml:space="preserve">         August 19</w:t>
-      </w:r>
-      <w:r>
-        <w:t>, 2017</w:t>
+        <w:t xml:space="preserve">         August 14, 2018</w:t>
       </w:r>
     </w:p>
     <w:p>
@@ -82,15 +76,24 @@
           <w:sz w:val="36"/>
           <w:szCs w:val="36"/>
         </w:rPr>
-        <w:t>Final</w:t>
+        <w:t xml:space="preserve">Practice </w:t>
       </w:r>
       <w:r>
         <w:rPr>
           <w:sz w:val="36"/>
           <w:szCs w:val="36"/>
         </w:rPr>
+        <w:t>Final</w:t>
+      </w:r>
+      <w:r>
+        <w:rPr>
+          <w:sz w:val="36"/>
+          <w:szCs w:val="36"/>
+        </w:rPr>
         <w:t xml:space="preserve"> Exam</w:t>
       </w:r>
+      <w:bookmarkStart w:id="0" w:name="_GoBack"/>
+      <w:bookmarkEnd w:id="0"/>
     </w:p>
     <w:p>
       <w:pPr>
@@ -252,7 +255,47 @@
           <w:szCs w:val="20"/>
         </w:rPr>
         <w:tab/>
-        <w:t>private int foodOnBoard;</w:t>
+        <w:t xml:space="preserve">private </w:t>
+      </w:r>
+      <w:proofErr w:type="spellStart"/>
+      <w:r>
+        <w:rPr>
+          <w:rFonts w:ascii="Courier New" w:hAnsi="Courier New" w:cs="Courier New"/>
+          <w:b/>
+          <w:sz w:val="20"/>
+          <w:szCs w:val="20"/>
+        </w:rPr>
+        <w:t>int</w:t>
+      </w:r>
+      <w:proofErr w:type="spellEnd"/>
+      <w:r>
+        <w:rPr>
+          <w:rFonts w:ascii="Courier New" w:hAnsi="Courier New" w:cs="Courier New"/>
+          <w:b/>
+          <w:sz w:val="20"/>
+          <w:szCs w:val="20"/>
+        </w:rPr>
+        <w:t xml:space="preserve"> </w:t>
+      </w:r>
+      <w:proofErr w:type="spellStart"/>
+      <w:r>
+        <w:rPr>
+          <w:rFonts w:ascii="Courier New" w:hAnsi="Courier New" w:cs="Courier New"/>
+          <w:b/>
+          <w:sz w:val="20"/>
+          <w:szCs w:val="20"/>
+        </w:rPr>
+        <w:t>foodOnBoard</w:t>
+      </w:r>
+      <w:proofErr w:type="spellEnd"/>
+      <w:r>
+        <w:rPr>
+          <w:rFonts w:ascii="Courier New" w:hAnsi="Courier New" w:cs="Courier New"/>
+          <w:b/>
+          <w:sz w:val="20"/>
+          <w:szCs w:val="20"/>
+        </w:rPr>
+        <w:t>;</w:t>
       </w:r>
     </w:p>
     <w:p>
@@ -338,7 +381,27 @@
           <w:szCs w:val="20"/>
         </w:rPr>
         <w:tab/>
-        <w:t>private HashMap&lt;String, Integer&gt; crewMemberMap;</w:t>
+        <w:t xml:space="preserve">private HashMap&lt;String, Integer&gt; </w:t>
+      </w:r>
+      <w:proofErr w:type="spellStart"/>
+      <w:r>
+        <w:rPr>
+          <w:rFonts w:ascii="Courier New" w:hAnsi="Courier New" w:cs="Courier New"/>
+          <w:b/>
+          <w:sz w:val="20"/>
+          <w:szCs w:val="20"/>
+        </w:rPr>
+        <w:t>crewMemberMap</w:t>
+      </w:r>
+      <w:proofErr w:type="spellEnd"/>
+      <w:r>
+        <w:rPr>
+          <w:rFonts w:ascii="Courier New" w:hAnsi="Courier New" w:cs="Courier New"/>
+          <w:b/>
+          <w:sz w:val="20"/>
+          <w:szCs w:val="20"/>
+        </w:rPr>
+        <w:t>;</w:t>
       </w:r>
     </w:p>
     <w:p>
@@ -424,7 +487,47 @@
           <w:szCs w:val="20"/>
         </w:rPr>
         <w:tab/>
-        <w:t>private ArrayList&lt;String&gt; planetsVisited;</w:t>
+        <w:t xml:space="preserve">private </w:t>
+      </w:r>
+      <w:proofErr w:type="spellStart"/>
+      <w:r>
+        <w:rPr>
+          <w:rFonts w:ascii="Courier New" w:hAnsi="Courier New" w:cs="Courier New"/>
+          <w:b/>
+          <w:sz w:val="20"/>
+          <w:szCs w:val="20"/>
+        </w:rPr>
+        <w:t>ArrayList</w:t>
+      </w:r>
+      <w:proofErr w:type="spellEnd"/>
+      <w:r>
+        <w:rPr>
+          <w:rFonts w:ascii="Courier New" w:hAnsi="Courier New" w:cs="Courier New"/>
+          <w:b/>
+          <w:sz w:val="20"/>
+          <w:szCs w:val="20"/>
+        </w:rPr>
+        <w:t xml:space="preserve">&lt;String&gt; </w:t>
+      </w:r>
+      <w:proofErr w:type="spellStart"/>
+      <w:r>
+        <w:rPr>
+          <w:rFonts w:ascii="Courier New" w:hAnsi="Courier New" w:cs="Courier New"/>
+          <w:b/>
+          <w:sz w:val="20"/>
+          <w:szCs w:val="20"/>
+        </w:rPr>
+        <w:t>planetsVisited</w:t>
+      </w:r>
+      <w:proofErr w:type="spellEnd"/>
+      <w:r>
+        <w:rPr>
+          <w:rFonts w:ascii="Courier New" w:hAnsi="Courier New" w:cs="Courier New"/>
+          <w:b/>
+          <w:sz w:val="20"/>
+          <w:szCs w:val="20"/>
+        </w:rPr>
+        <w:t>;</w:t>
       </w:r>
     </w:p>
     <w:p>
@@ -510,7 +613,47 @@
           <w:szCs w:val="20"/>
         </w:rPr>
         <w:tab/>
-        <w:t>public Spaceship(int initialFood) {</w:t>
+        <w:t>public Spaceship(</w:t>
+      </w:r>
+      <w:proofErr w:type="spellStart"/>
+      <w:r>
+        <w:rPr>
+          <w:rFonts w:ascii="Courier New" w:hAnsi="Courier New" w:cs="Courier New"/>
+          <w:b/>
+          <w:sz w:val="20"/>
+          <w:szCs w:val="20"/>
+        </w:rPr>
+        <w:t>int</w:t>
+      </w:r>
+      <w:proofErr w:type="spellEnd"/>
+      <w:r>
+        <w:rPr>
+          <w:rFonts w:ascii="Courier New" w:hAnsi="Courier New" w:cs="Courier New"/>
+          <w:b/>
+          <w:sz w:val="20"/>
+          <w:szCs w:val="20"/>
+        </w:rPr>
+        <w:t xml:space="preserve"> </w:t>
+      </w:r>
+      <w:proofErr w:type="spellStart"/>
+      <w:r>
+        <w:rPr>
+          <w:rFonts w:ascii="Courier New" w:hAnsi="Courier New" w:cs="Courier New"/>
+          <w:b/>
+          <w:sz w:val="20"/>
+          <w:szCs w:val="20"/>
+        </w:rPr>
+        <w:t>initialFood</w:t>
+      </w:r>
+      <w:proofErr w:type="spellEnd"/>
+      <w:r>
+        <w:rPr>
+          <w:rFonts w:ascii="Courier New" w:hAnsi="Courier New" w:cs="Courier New"/>
+          <w:b/>
+          <w:sz w:val="20"/>
+          <w:szCs w:val="20"/>
+        </w:rPr>
+        <w:t>) {</w:t>
       </w:r>
     </w:p>
     <w:p>
@@ -548,7 +691,46 @@
           <w:szCs w:val="20"/>
         </w:rPr>
         <w:tab/>
-        <w:t>foodOnBoard = initialFood;</w:t>
+      </w:r>
+      <w:proofErr w:type="spellStart"/>
+      <w:r>
+        <w:rPr>
+          <w:rFonts w:ascii="Courier New" w:hAnsi="Courier New" w:cs="Courier New"/>
+          <w:b/>
+          <w:sz w:val="20"/>
+          <w:szCs w:val="20"/>
+        </w:rPr>
+        <w:t>foodOnBoard</w:t>
+      </w:r>
+      <w:proofErr w:type="spellEnd"/>
+      <w:r>
+        <w:rPr>
+          <w:rFonts w:ascii="Courier New" w:hAnsi="Courier New" w:cs="Courier New"/>
+          <w:b/>
+          <w:sz w:val="20"/>
+          <w:szCs w:val="20"/>
+        </w:rPr>
+        <w:t xml:space="preserve"> = </w:t>
+      </w:r>
+      <w:proofErr w:type="spellStart"/>
+      <w:r>
+        <w:rPr>
+          <w:rFonts w:ascii="Courier New" w:hAnsi="Courier New" w:cs="Courier New"/>
+          <w:b/>
+          <w:sz w:val="20"/>
+          <w:szCs w:val="20"/>
+        </w:rPr>
+        <w:t>initialFood</w:t>
+      </w:r>
+      <w:proofErr w:type="spellEnd"/>
+      <w:r>
+        <w:rPr>
+          <w:rFonts w:ascii="Courier New" w:hAnsi="Courier New" w:cs="Courier New"/>
+          <w:b/>
+          <w:sz w:val="20"/>
+          <w:szCs w:val="20"/>
+        </w:rPr>
+        <w:t>;</w:t>
       </w:r>
     </w:p>
     <w:p>
@@ -586,7 +768,26 @@
           <w:szCs w:val="20"/>
         </w:rPr>
         <w:tab/>
-        <w:t>crewMemberMap = new HashMap&lt;&gt;();</w:t>
+      </w:r>
+      <w:proofErr w:type="spellStart"/>
+      <w:r>
+        <w:rPr>
+          <w:rFonts w:ascii="Courier New" w:hAnsi="Courier New" w:cs="Courier New"/>
+          <w:b/>
+          <w:sz w:val="20"/>
+          <w:szCs w:val="20"/>
+        </w:rPr>
+        <w:t>crewMemberMap</w:t>
+      </w:r>
+      <w:proofErr w:type="spellEnd"/>
+      <w:r>
+        <w:rPr>
+          <w:rFonts w:ascii="Courier New" w:hAnsi="Courier New" w:cs="Courier New"/>
+          <w:b/>
+          <w:sz w:val="20"/>
+          <w:szCs w:val="20"/>
+        </w:rPr>
+        <w:t xml:space="preserve"> = new HashMap&lt;&gt;();</w:t>
       </w:r>
     </w:p>
     <w:p>
@@ -624,7 +825,46 @@
           <w:szCs w:val="20"/>
         </w:rPr>
         <w:tab/>
-        <w:t>planetsVisited = new ArrayList&lt;&gt;();</w:t>
+      </w:r>
+      <w:proofErr w:type="spellStart"/>
+      <w:r>
+        <w:rPr>
+          <w:rFonts w:ascii="Courier New" w:hAnsi="Courier New" w:cs="Courier New"/>
+          <w:b/>
+          <w:sz w:val="20"/>
+          <w:szCs w:val="20"/>
+        </w:rPr>
+        <w:t>planetsVisited</w:t>
+      </w:r>
+      <w:proofErr w:type="spellEnd"/>
+      <w:r>
+        <w:rPr>
+          <w:rFonts w:ascii="Courier New" w:hAnsi="Courier New" w:cs="Courier New"/>
+          <w:b/>
+          <w:sz w:val="20"/>
+          <w:szCs w:val="20"/>
+        </w:rPr>
+        <w:t xml:space="preserve"> = new </w:t>
+      </w:r>
+      <w:proofErr w:type="spellStart"/>
+      <w:r>
+        <w:rPr>
+          <w:rFonts w:ascii="Courier New" w:hAnsi="Courier New" w:cs="Courier New"/>
+          <w:b/>
+          <w:sz w:val="20"/>
+          <w:szCs w:val="20"/>
+        </w:rPr>
+        <w:t>ArrayList</w:t>
+      </w:r>
+      <w:proofErr w:type="spellEnd"/>
+      <w:r>
+        <w:rPr>
+          <w:rFonts w:ascii="Courier New" w:hAnsi="Courier New" w:cs="Courier New"/>
+          <w:b/>
+          <w:sz w:val="20"/>
+          <w:szCs w:val="20"/>
+        </w:rPr>
+        <w:t>&lt;&gt;();</w:t>
       </w:r>
     </w:p>
     <w:p>
@@ -797,7 +1037,67 @@
           <w:szCs w:val="20"/>
         </w:rPr>
         <w:tab/>
-        <w:t>public void board(String crewMemberName, int foodPerDay) {</w:t>
+        <w:t xml:space="preserve">public void board(String </w:t>
+      </w:r>
+      <w:proofErr w:type="spellStart"/>
+      <w:r>
+        <w:rPr>
+          <w:rFonts w:ascii="Courier New" w:hAnsi="Courier New" w:cs="Courier New"/>
+          <w:b/>
+          <w:sz w:val="20"/>
+          <w:szCs w:val="20"/>
+        </w:rPr>
+        <w:t>crewMemberName</w:t>
+      </w:r>
+      <w:proofErr w:type="spellEnd"/>
+      <w:r>
+        <w:rPr>
+          <w:rFonts w:ascii="Courier New" w:hAnsi="Courier New" w:cs="Courier New"/>
+          <w:b/>
+          <w:sz w:val="20"/>
+          <w:szCs w:val="20"/>
+        </w:rPr>
+        <w:t xml:space="preserve">, </w:t>
+      </w:r>
+      <w:proofErr w:type="spellStart"/>
+      <w:r>
+        <w:rPr>
+          <w:rFonts w:ascii="Courier New" w:hAnsi="Courier New" w:cs="Courier New"/>
+          <w:b/>
+          <w:sz w:val="20"/>
+          <w:szCs w:val="20"/>
+        </w:rPr>
+        <w:t>int</w:t>
+      </w:r>
+      <w:proofErr w:type="spellEnd"/>
+      <w:r>
+        <w:rPr>
+          <w:rFonts w:ascii="Courier New" w:hAnsi="Courier New" w:cs="Courier New"/>
+          <w:b/>
+          <w:sz w:val="20"/>
+          <w:szCs w:val="20"/>
+        </w:rPr>
+        <w:t xml:space="preserve"> </w:t>
+      </w:r>
+      <w:proofErr w:type="spellStart"/>
+      <w:r>
+        <w:rPr>
+          <w:rFonts w:ascii="Courier New" w:hAnsi="Courier New" w:cs="Courier New"/>
+          <w:b/>
+          <w:sz w:val="20"/>
+          <w:szCs w:val="20"/>
+        </w:rPr>
+        <w:t>foodPerDay</w:t>
+      </w:r>
+      <w:proofErr w:type="spellEnd"/>
+      <w:r>
+        <w:rPr>
+          <w:rFonts w:ascii="Courier New" w:hAnsi="Courier New" w:cs="Courier New"/>
+          <w:b/>
+          <w:sz w:val="20"/>
+          <w:szCs w:val="20"/>
+        </w:rPr>
+        <w:t>) {</w:t>
       </w:r>
     </w:p>
     <w:p>
@@ -835,7 +1135,66 @@
           <w:szCs w:val="20"/>
         </w:rPr>
         <w:tab/>
-        <w:t>crewMemberMap.put(crewMemberName, foodPerDay);</w:t>
+      </w:r>
+      <w:proofErr w:type="spellStart"/>
+      <w:r>
+        <w:rPr>
+          <w:rFonts w:ascii="Courier New" w:hAnsi="Courier New" w:cs="Courier New"/>
+          <w:b/>
+          <w:sz w:val="20"/>
+          <w:szCs w:val="20"/>
+        </w:rPr>
+        <w:t>crewMemberMap.put</w:t>
+      </w:r>
+      <w:proofErr w:type="spellEnd"/>
+      <w:r>
+        <w:rPr>
+          <w:rFonts w:ascii="Courier New" w:hAnsi="Courier New" w:cs="Courier New"/>
+          <w:b/>
+          <w:sz w:val="20"/>
+          <w:szCs w:val="20"/>
+        </w:rPr>
+        <w:t>(</w:t>
+      </w:r>
+      <w:proofErr w:type="spellStart"/>
+      <w:r>
+        <w:rPr>
+          <w:rFonts w:ascii="Courier New" w:hAnsi="Courier New" w:cs="Courier New"/>
+          <w:b/>
+          <w:sz w:val="20"/>
+          <w:szCs w:val="20"/>
+        </w:rPr>
+        <w:t>crewMemberName</w:t>
+      </w:r>
+      <w:proofErr w:type="spellEnd"/>
+      <w:r>
+        <w:rPr>
+          <w:rFonts w:ascii="Courier New" w:hAnsi="Courier New" w:cs="Courier New"/>
+          <w:b/>
+          <w:sz w:val="20"/>
+          <w:szCs w:val="20"/>
+        </w:rPr>
+        <w:t xml:space="preserve">, </w:t>
+      </w:r>
+      <w:proofErr w:type="spellStart"/>
+      <w:r>
+        <w:rPr>
+          <w:rFonts w:ascii="Courier New" w:hAnsi="Courier New" w:cs="Courier New"/>
+          <w:b/>
+          <w:sz w:val="20"/>
+          <w:szCs w:val="20"/>
+        </w:rPr>
+        <w:t>foodPerDay</w:t>
+      </w:r>
+      <w:proofErr w:type="spellEnd"/>
+      <w:r>
+        <w:rPr>
+          <w:rFonts w:ascii="Courier New" w:hAnsi="Courier New" w:cs="Courier New"/>
+          <w:b/>
+          <w:sz w:val="20"/>
+          <w:szCs w:val="20"/>
+        </w:rPr>
+        <w:t>);</w:t>
       </w:r>
     </w:p>
     <w:p>
@@ -921,7 +1280,27 @@
           <w:szCs w:val="20"/>
         </w:rPr>
         <w:tab/>
-        <w:t>/* Unboards a crew member with the given name from the ship.  This</w:t>
+        <w:t xml:space="preserve">/* </w:t>
+      </w:r>
+      <w:proofErr w:type="spellStart"/>
+      <w:r>
+        <w:rPr>
+          <w:rFonts w:ascii="Courier New" w:hAnsi="Courier New" w:cs="Courier New"/>
+          <w:b/>
+          <w:sz w:val="20"/>
+          <w:szCs w:val="20"/>
+        </w:rPr>
+        <w:t>Unboards</w:t>
+      </w:r>
+      <w:proofErr w:type="spellEnd"/>
+      <w:r>
+        <w:rPr>
+          <w:rFonts w:ascii="Courier New" w:hAnsi="Courier New" w:cs="Courier New"/>
+          <w:b/>
+          <w:sz w:val="20"/>
+          <w:szCs w:val="20"/>
+        </w:rPr>
+        <w:t xml:space="preserve"> a crew member with the given name from the ship.  This</w:t>
       </w:r>
     </w:p>
     <w:p>
@@ -1008,7 +1387,47 @@
           <w:szCs w:val="20"/>
         </w:rPr>
         <w:tab/>
-        <w:t>public void unboard(String crewMemberName) {</w:t>
+        <w:t xml:space="preserve">public void </w:t>
+      </w:r>
+      <w:proofErr w:type="spellStart"/>
+      <w:r>
+        <w:rPr>
+          <w:rFonts w:ascii="Courier New" w:hAnsi="Courier New" w:cs="Courier New"/>
+          <w:b/>
+          <w:sz w:val="20"/>
+          <w:szCs w:val="20"/>
+        </w:rPr>
+        <w:t>unboard</w:t>
+      </w:r>
+      <w:proofErr w:type="spellEnd"/>
+      <w:r>
+        <w:rPr>
+          <w:rFonts w:ascii="Courier New" w:hAnsi="Courier New" w:cs="Courier New"/>
+          <w:b/>
+          <w:sz w:val="20"/>
+          <w:szCs w:val="20"/>
+        </w:rPr>
+        <w:t xml:space="preserve">(String </w:t>
+      </w:r>
+      <w:proofErr w:type="spellStart"/>
+      <w:r>
+        <w:rPr>
+          <w:rFonts w:ascii="Courier New" w:hAnsi="Courier New" w:cs="Courier New"/>
+          <w:b/>
+          <w:sz w:val="20"/>
+          <w:szCs w:val="20"/>
+        </w:rPr>
+        <w:t>crewMemberName</w:t>
+      </w:r>
+      <w:proofErr w:type="spellEnd"/>
+      <w:r>
+        <w:rPr>
+          <w:rFonts w:ascii="Courier New" w:hAnsi="Courier New" w:cs="Courier New"/>
+          <w:b/>
+          <w:sz w:val="20"/>
+          <w:szCs w:val="20"/>
+        </w:rPr>
+        <w:t>) {</w:t>
       </w:r>
     </w:p>
     <w:p>
@@ -1046,7 +1465,46 @@
           <w:szCs w:val="20"/>
         </w:rPr>
         <w:tab/>
-        <w:t>crewMemberMap.remove(crewMemberName);</w:t>
+      </w:r>
+      <w:proofErr w:type="spellStart"/>
+      <w:r>
+        <w:rPr>
+          <w:rFonts w:ascii="Courier New" w:hAnsi="Courier New" w:cs="Courier New"/>
+          <w:b/>
+          <w:sz w:val="20"/>
+          <w:szCs w:val="20"/>
+        </w:rPr>
+        <w:t>crewMemberMap.remove</w:t>
+      </w:r>
+      <w:proofErr w:type="spellEnd"/>
+      <w:r>
+        <w:rPr>
+          <w:rFonts w:ascii="Courier New" w:hAnsi="Courier New" w:cs="Courier New"/>
+          <w:b/>
+          <w:sz w:val="20"/>
+          <w:szCs w:val="20"/>
+        </w:rPr>
+        <w:t>(</w:t>
+      </w:r>
+      <w:proofErr w:type="spellStart"/>
+      <w:r>
+        <w:rPr>
+          <w:rFonts w:ascii="Courier New" w:hAnsi="Courier New" w:cs="Courier New"/>
+          <w:b/>
+          <w:sz w:val="20"/>
+          <w:szCs w:val="20"/>
+        </w:rPr>
+        <w:t>crewMemberName</w:t>
+      </w:r>
+      <w:proofErr w:type="spellEnd"/>
+      <w:r>
+        <w:rPr>
+          <w:rFonts w:ascii="Courier New" w:hAnsi="Courier New" w:cs="Courier New"/>
+          <w:b/>
+          <w:sz w:val="20"/>
+          <w:szCs w:val="20"/>
+        </w:rPr>
+        <w:t>);</w:t>
       </w:r>
     </w:p>
     <w:p>
@@ -1219,7 +1677,27 @@
           <w:szCs w:val="20"/>
         </w:rPr>
         <w:tab/>
-        <w:t>public String getPlanetsVisited() {</w:t>
+        <w:t xml:space="preserve">public String </w:t>
+      </w:r>
+      <w:proofErr w:type="spellStart"/>
+      <w:r>
+        <w:rPr>
+          <w:rFonts w:ascii="Courier New" w:hAnsi="Courier New" w:cs="Courier New"/>
+          <w:b/>
+          <w:sz w:val="20"/>
+          <w:szCs w:val="20"/>
+        </w:rPr>
+        <w:t>getPlanetsVisited</w:t>
+      </w:r>
+      <w:proofErr w:type="spellEnd"/>
+      <w:r>
+        <w:rPr>
+          <w:rFonts w:ascii="Courier New" w:hAnsi="Courier New" w:cs="Courier New"/>
+          <w:b/>
+          <w:sz w:val="20"/>
+          <w:szCs w:val="20"/>
+        </w:rPr>
+        <w:t>() {</w:t>
       </w:r>
     </w:p>
     <w:p>
@@ -1257,7 +1735,27 @@
           <w:szCs w:val="20"/>
         </w:rPr>
         <w:tab/>
-        <w:t>return planetsVisited.toString();</w:t>
+        <w:t xml:space="preserve">return </w:t>
+      </w:r>
+      <w:proofErr w:type="spellStart"/>
+      <w:r>
+        <w:rPr>
+          <w:rFonts w:ascii="Courier New" w:hAnsi="Courier New" w:cs="Courier New"/>
+          <w:b/>
+          <w:sz w:val="20"/>
+          <w:szCs w:val="20"/>
+        </w:rPr>
+        <w:t>planetsVisited.toString</w:t>
+      </w:r>
+      <w:proofErr w:type="spellEnd"/>
+      <w:r>
+        <w:rPr>
+          <w:rFonts w:ascii="Courier New" w:hAnsi="Courier New" w:cs="Courier New"/>
+          <w:b/>
+          <w:sz w:val="20"/>
+          <w:szCs w:val="20"/>
+        </w:rPr>
+        <w:t>();</w:t>
       </w:r>
     </w:p>
     <w:p>
@@ -1430,7 +1928,107 @@
           <w:szCs w:val="20"/>
         </w:rPr>
         <w:tab/>
-        <w:t>public boolean flyTo(String planetName, int daysRequired) {</w:t>
+        <w:t xml:space="preserve">public </w:t>
+      </w:r>
+      <w:proofErr w:type="spellStart"/>
+      <w:r>
+        <w:rPr>
+          <w:rFonts w:ascii="Courier New" w:hAnsi="Courier New" w:cs="Courier New"/>
+          <w:b/>
+          <w:sz w:val="20"/>
+          <w:szCs w:val="20"/>
+        </w:rPr>
+        <w:t>boolean</w:t>
+      </w:r>
+      <w:proofErr w:type="spellEnd"/>
+      <w:r>
+        <w:rPr>
+          <w:rFonts w:ascii="Courier New" w:hAnsi="Courier New" w:cs="Courier New"/>
+          <w:b/>
+          <w:sz w:val="20"/>
+          <w:szCs w:val="20"/>
+        </w:rPr>
+        <w:t xml:space="preserve"> </w:t>
+      </w:r>
+      <w:proofErr w:type="spellStart"/>
+      <w:r>
+        <w:rPr>
+          <w:rFonts w:ascii="Courier New" w:hAnsi="Courier New" w:cs="Courier New"/>
+          <w:b/>
+          <w:sz w:val="20"/>
+          <w:szCs w:val="20"/>
+        </w:rPr>
+        <w:t>flyTo</w:t>
+      </w:r>
+      <w:proofErr w:type="spellEnd"/>
+      <w:r>
+        <w:rPr>
+          <w:rFonts w:ascii="Courier New" w:hAnsi="Courier New" w:cs="Courier New"/>
+          <w:b/>
+          <w:sz w:val="20"/>
+          <w:szCs w:val="20"/>
+        </w:rPr>
+        <w:t xml:space="preserve">(String </w:t>
+      </w:r>
+      <w:proofErr w:type="spellStart"/>
+      <w:r>
+        <w:rPr>
+          <w:rFonts w:ascii="Courier New" w:hAnsi="Courier New" w:cs="Courier New"/>
+          <w:b/>
+          <w:sz w:val="20"/>
+          <w:szCs w:val="20"/>
+        </w:rPr>
+        <w:t>planetName</w:t>
+      </w:r>
+      <w:proofErr w:type="spellEnd"/>
+      <w:r>
+        <w:rPr>
+          <w:rFonts w:ascii="Courier New" w:hAnsi="Courier New" w:cs="Courier New"/>
+          <w:b/>
+          <w:sz w:val="20"/>
+          <w:szCs w:val="20"/>
+        </w:rPr>
+        <w:t xml:space="preserve">, </w:t>
+      </w:r>
+      <w:proofErr w:type="spellStart"/>
+      <w:r>
+        <w:rPr>
+          <w:rFonts w:ascii="Courier New" w:hAnsi="Courier New" w:cs="Courier New"/>
+          <w:b/>
+          <w:sz w:val="20"/>
+          <w:szCs w:val="20"/>
+        </w:rPr>
+        <w:t>int</w:t>
+      </w:r>
+      <w:proofErr w:type="spellEnd"/>
+      <w:r>
+        <w:rPr>
+          <w:rFonts w:ascii="Courier New" w:hAnsi="Courier New" w:cs="Courier New"/>
+          <w:b/>
+          <w:sz w:val="20"/>
+          <w:szCs w:val="20"/>
+        </w:rPr>
+        <w:t xml:space="preserve"> </w:t>
+      </w:r>
+      <w:proofErr w:type="spellStart"/>
+      <w:r>
+        <w:rPr>
+          <w:rFonts w:ascii="Courier New" w:hAnsi="Courier New" w:cs="Courier New"/>
+          <w:b/>
+          <w:sz w:val="20"/>
+          <w:szCs w:val="20"/>
+        </w:rPr>
+        <w:t>daysRequired</w:t>
+      </w:r>
+      <w:proofErr w:type="spellEnd"/>
+      <w:r>
+        <w:rPr>
+          <w:rFonts w:ascii="Courier New" w:hAnsi="Courier New" w:cs="Courier New"/>
+          <w:b/>
+          <w:sz w:val="20"/>
+          <w:szCs w:val="20"/>
+        </w:rPr>
+        <w:t>) {</w:t>
       </w:r>
     </w:p>
     <w:p>
@@ -1506,7 +2104,66 @@
           <w:szCs w:val="20"/>
         </w:rPr>
         <w:tab/>
-        <w:t>int foodRemaining = foodOnBoard;</w:t>
+      </w:r>
+      <w:proofErr w:type="spellStart"/>
+      <w:r>
+        <w:rPr>
+          <w:rFonts w:ascii="Courier New" w:hAnsi="Courier New" w:cs="Courier New"/>
+          <w:b/>
+          <w:sz w:val="20"/>
+          <w:szCs w:val="20"/>
+        </w:rPr>
+        <w:t>int</w:t>
+      </w:r>
+      <w:proofErr w:type="spellEnd"/>
+      <w:r>
+        <w:rPr>
+          <w:rFonts w:ascii="Courier New" w:hAnsi="Courier New" w:cs="Courier New"/>
+          <w:b/>
+          <w:sz w:val="20"/>
+          <w:szCs w:val="20"/>
+        </w:rPr>
+        <w:t xml:space="preserve"> </w:t>
+      </w:r>
+      <w:proofErr w:type="spellStart"/>
+      <w:r>
+        <w:rPr>
+          <w:rFonts w:ascii="Courier New" w:hAnsi="Courier New" w:cs="Courier New"/>
+          <w:b/>
+          <w:sz w:val="20"/>
+          <w:szCs w:val="20"/>
+        </w:rPr>
+        <w:t>foodRemaining</w:t>
+      </w:r>
+      <w:proofErr w:type="spellEnd"/>
+      <w:r>
+        <w:rPr>
+          <w:rFonts w:ascii="Courier New" w:hAnsi="Courier New" w:cs="Courier New"/>
+          <w:b/>
+          <w:sz w:val="20"/>
+          <w:szCs w:val="20"/>
+        </w:rPr>
+        <w:t xml:space="preserve"> = </w:t>
+      </w:r>
+      <w:proofErr w:type="spellStart"/>
+      <w:r>
+        <w:rPr>
+          <w:rFonts w:ascii="Courier New" w:hAnsi="Courier New" w:cs="Courier New"/>
+          <w:b/>
+          <w:sz w:val="20"/>
+          <w:szCs w:val="20"/>
+        </w:rPr>
+        <w:t>foodOnBoard</w:t>
+      </w:r>
+      <w:proofErr w:type="spellEnd"/>
+      <w:r>
+        <w:rPr>
+          <w:rFonts w:ascii="Courier New" w:hAnsi="Courier New" w:cs="Courier New"/>
+          <w:b/>
+          <w:sz w:val="20"/>
+          <w:szCs w:val="20"/>
+        </w:rPr>
+        <w:t>;</w:t>
       </w:r>
     </w:p>
     <w:p>
@@ -1544,7 +2201,27 @@
           <w:szCs w:val="20"/>
         </w:rPr>
         <w:tab/>
-        <w:t>for(String person : crewMemberMap.keySet()){</w:t>
+        <w:t xml:space="preserve">for(String person : </w:t>
+      </w:r>
+      <w:proofErr w:type="spellStart"/>
+      <w:r>
+        <w:rPr>
+          <w:rFonts w:ascii="Courier New" w:hAnsi="Courier New" w:cs="Courier New"/>
+          <w:b/>
+          <w:sz w:val="20"/>
+          <w:szCs w:val="20"/>
+        </w:rPr>
+        <w:t>crewMemberMap.keySet</w:t>
+      </w:r>
+      <w:proofErr w:type="spellEnd"/>
+      <w:r>
+        <w:rPr>
+          <w:rFonts w:ascii="Courier New" w:hAnsi="Courier New" w:cs="Courier New"/>
+          <w:b/>
+          <w:sz w:val="20"/>
+          <w:szCs w:val="20"/>
+        </w:rPr>
+        <w:t>()){</w:t>
       </w:r>
     </w:p>
     <w:p>
@@ -1591,7 +2268,66 @@
           <w:szCs w:val="20"/>
         </w:rPr>
         <w:tab/>
-        <w:t>foodRemaining -= crewMemberMap.get(person)*daysRequired;</w:t>
+      </w:r>
+      <w:proofErr w:type="spellStart"/>
+      <w:r>
+        <w:rPr>
+          <w:rFonts w:ascii="Courier New" w:hAnsi="Courier New" w:cs="Courier New"/>
+          <w:b/>
+          <w:sz w:val="20"/>
+          <w:szCs w:val="20"/>
+        </w:rPr>
+        <w:t>foodRemaining</w:t>
+      </w:r>
+      <w:proofErr w:type="spellEnd"/>
+      <w:r>
+        <w:rPr>
+          <w:rFonts w:ascii="Courier New" w:hAnsi="Courier New" w:cs="Courier New"/>
+          <w:b/>
+          <w:sz w:val="20"/>
+          <w:szCs w:val="20"/>
+        </w:rPr>
+        <w:t xml:space="preserve"> -= </w:t>
+      </w:r>
+      <w:proofErr w:type="spellStart"/>
+      <w:r>
+        <w:rPr>
+          <w:rFonts w:ascii="Courier New" w:hAnsi="Courier New" w:cs="Courier New"/>
+          <w:b/>
+          <w:sz w:val="20"/>
+          <w:szCs w:val="20"/>
+        </w:rPr>
+        <w:t>crewMemberMap.get</w:t>
+      </w:r>
+      <w:proofErr w:type="spellEnd"/>
+      <w:r>
+        <w:rPr>
+          <w:rFonts w:ascii="Courier New" w:hAnsi="Courier New" w:cs="Courier New"/>
+          <w:b/>
+          <w:sz w:val="20"/>
+          <w:szCs w:val="20"/>
+        </w:rPr>
+        <w:t>(person)*</w:t>
+      </w:r>
+      <w:proofErr w:type="spellStart"/>
+      <w:r>
+        <w:rPr>
+          <w:rFonts w:ascii="Courier New" w:hAnsi="Courier New" w:cs="Courier New"/>
+          <w:b/>
+          <w:sz w:val="20"/>
+          <w:szCs w:val="20"/>
+        </w:rPr>
+        <w:t>daysRequired</w:t>
+      </w:r>
+      <w:proofErr w:type="spellEnd"/>
+      <w:r>
+        <w:rPr>
+          <w:rFonts w:ascii="Courier New" w:hAnsi="Courier New" w:cs="Courier New"/>
+          <w:b/>
+          <w:sz w:val="20"/>
+          <w:szCs w:val="20"/>
+        </w:rPr>
+        <w:t>;</w:t>
       </w:r>
     </w:p>
     <w:p>
@@ -1704,7 +2440,27 @@
           <w:szCs w:val="20"/>
         </w:rPr>
         <w:tab/>
-        <w:t>if(foodRemaining &lt; 0) {</w:t>
+        <w:t>if(</w:t>
+      </w:r>
+      <w:proofErr w:type="spellStart"/>
+      <w:r>
+        <w:rPr>
+          <w:rFonts w:ascii="Courier New" w:hAnsi="Courier New" w:cs="Courier New"/>
+          <w:b/>
+          <w:sz w:val="20"/>
+          <w:szCs w:val="20"/>
+        </w:rPr>
+        <w:t>foodRemaining</w:t>
+      </w:r>
+      <w:proofErr w:type="spellEnd"/>
+      <w:r>
+        <w:rPr>
+          <w:rFonts w:ascii="Courier New" w:hAnsi="Courier New" w:cs="Courier New"/>
+          <w:b/>
+          <w:sz w:val="20"/>
+          <w:szCs w:val="20"/>
+        </w:rPr>
+        <w:t xml:space="preserve"> &lt; 0) {</w:t>
       </w:r>
     </w:p>
     <w:p>
@@ -1828,7 +2584,46 @@
           <w:szCs w:val="20"/>
         </w:rPr>
         <w:tab/>
-        <w:t>planetsVisited.add(planetName);</w:t>
+      </w:r>
+      <w:proofErr w:type="spellStart"/>
+      <w:r>
+        <w:rPr>
+          <w:rFonts w:ascii="Courier New" w:hAnsi="Courier New" w:cs="Courier New"/>
+          <w:b/>
+          <w:sz w:val="20"/>
+          <w:szCs w:val="20"/>
+        </w:rPr>
+        <w:t>planetsVisited.add</w:t>
+      </w:r>
+      <w:proofErr w:type="spellEnd"/>
+      <w:r>
+        <w:rPr>
+          <w:rFonts w:ascii="Courier New" w:hAnsi="Courier New" w:cs="Courier New"/>
+          <w:b/>
+          <w:sz w:val="20"/>
+          <w:szCs w:val="20"/>
+        </w:rPr>
+        <w:t>(</w:t>
+      </w:r>
+      <w:proofErr w:type="spellStart"/>
+      <w:r>
+        <w:rPr>
+          <w:rFonts w:ascii="Courier New" w:hAnsi="Courier New" w:cs="Courier New"/>
+          <w:b/>
+          <w:sz w:val="20"/>
+          <w:szCs w:val="20"/>
+        </w:rPr>
+        <w:t>planetName</w:t>
+      </w:r>
+      <w:proofErr w:type="spellEnd"/>
+      <w:r>
+        <w:rPr>
+          <w:rFonts w:ascii="Courier New" w:hAnsi="Courier New" w:cs="Courier New"/>
+          <w:b/>
+          <w:sz w:val="20"/>
+          <w:szCs w:val="20"/>
+        </w:rPr>
+        <w:t>);</w:t>
       </w:r>
     </w:p>
     <w:p>
@@ -1866,7 +2661,46 @@
           <w:szCs w:val="20"/>
         </w:rPr>
         <w:tab/>
-        <w:t>foodOnBoard = foodRemaining;</w:t>
+      </w:r>
+      <w:proofErr w:type="spellStart"/>
+      <w:r>
+        <w:rPr>
+          <w:rFonts w:ascii="Courier New" w:hAnsi="Courier New" w:cs="Courier New"/>
+          <w:b/>
+          <w:sz w:val="20"/>
+          <w:szCs w:val="20"/>
+        </w:rPr>
+        <w:t>foodOnBoard</w:t>
+      </w:r>
+      <w:proofErr w:type="spellEnd"/>
+      <w:r>
+        <w:rPr>
+          <w:rFonts w:ascii="Courier New" w:hAnsi="Courier New" w:cs="Courier New"/>
+          <w:b/>
+          <w:sz w:val="20"/>
+          <w:szCs w:val="20"/>
+        </w:rPr>
+        <w:t xml:space="preserve"> = </w:t>
+      </w:r>
+      <w:proofErr w:type="spellStart"/>
+      <w:r>
+        <w:rPr>
+          <w:rFonts w:ascii="Courier New" w:hAnsi="Courier New" w:cs="Courier New"/>
+          <w:b/>
+          <w:sz w:val="20"/>
+          <w:szCs w:val="20"/>
+        </w:rPr>
+        <w:t>foodRemaining</w:t>
+      </w:r>
+      <w:proofErr w:type="spellEnd"/>
+      <w:r>
+        <w:rPr>
+          <w:rFonts w:ascii="Courier New" w:hAnsi="Courier New" w:cs="Courier New"/>
+          <w:b/>
+          <w:sz w:val="20"/>
+          <w:szCs w:val="20"/>
+        </w:rPr>
+        <w:t>;</w:t>
       </w:r>
     </w:p>
     <w:p>
@@ -2030,7 +2864,47 @@
           <w:sz w:val="20"/>
           <w:szCs w:val="20"/>
         </w:rPr>
-        <w:t xml:space="preserve">private String visitablePlanets(HashMap&lt;String, Integer&gt; crewMemberMap, </w:t>
+        <w:t xml:space="preserve">private String </w:t>
+      </w:r>
+      <w:proofErr w:type="spellStart"/>
+      <w:r>
+        <w:rPr>
+          <w:rFonts w:ascii="Courier New" w:hAnsi="Courier New" w:cs="Courier New"/>
+          <w:b/>
+          <w:sz w:val="20"/>
+          <w:szCs w:val="20"/>
+        </w:rPr>
+        <w:t>visitablePlanets</w:t>
+      </w:r>
+      <w:proofErr w:type="spellEnd"/>
+      <w:r>
+        <w:rPr>
+          <w:rFonts w:ascii="Courier New" w:hAnsi="Courier New" w:cs="Courier New"/>
+          <w:b/>
+          <w:sz w:val="20"/>
+          <w:szCs w:val="20"/>
+        </w:rPr>
+        <w:t xml:space="preserve">(HashMap&lt;String, Integer&gt; </w:t>
+      </w:r>
+      <w:proofErr w:type="spellStart"/>
+      <w:r>
+        <w:rPr>
+          <w:rFonts w:ascii="Courier New" w:hAnsi="Courier New" w:cs="Courier New"/>
+          <w:b/>
+          <w:sz w:val="20"/>
+          <w:szCs w:val="20"/>
+        </w:rPr>
+        <w:t>crewMemberMap</w:t>
+      </w:r>
+      <w:proofErr w:type="spellEnd"/>
+      <w:r>
+        <w:rPr>
+          <w:rFonts w:ascii="Courier New" w:hAnsi="Courier New" w:cs="Courier New"/>
+          <w:b/>
+          <w:sz w:val="20"/>
+          <w:szCs w:val="20"/>
+        </w:rPr>
+        <w:t xml:space="preserve">, </w:t>
       </w:r>
     </w:p>
     <w:p>
@@ -2068,7 +2942,67 @@
           <w:szCs w:val="20"/>
         </w:rPr>
         <w:tab/>
-        <w:t>HashMap&lt;String, Integer&gt; planetsToVisit, int startingFood) {</w:t>
+        <w:t xml:space="preserve">HashMap&lt;String, Integer&gt; </w:t>
+      </w:r>
+      <w:proofErr w:type="spellStart"/>
+      <w:r>
+        <w:rPr>
+          <w:rFonts w:ascii="Courier New" w:hAnsi="Courier New" w:cs="Courier New"/>
+          <w:b/>
+          <w:sz w:val="20"/>
+          <w:szCs w:val="20"/>
+        </w:rPr>
+        <w:t>planetsToVisit</w:t>
+      </w:r>
+      <w:proofErr w:type="spellEnd"/>
+      <w:r>
+        <w:rPr>
+          <w:rFonts w:ascii="Courier New" w:hAnsi="Courier New" w:cs="Courier New"/>
+          <w:b/>
+          <w:sz w:val="20"/>
+          <w:szCs w:val="20"/>
+        </w:rPr>
+        <w:t xml:space="preserve">, </w:t>
+      </w:r>
+      <w:proofErr w:type="spellStart"/>
+      <w:r>
+        <w:rPr>
+          <w:rFonts w:ascii="Courier New" w:hAnsi="Courier New" w:cs="Courier New"/>
+          <w:b/>
+          <w:sz w:val="20"/>
+          <w:szCs w:val="20"/>
+        </w:rPr>
+        <w:t>int</w:t>
+      </w:r>
+      <w:proofErr w:type="spellEnd"/>
+      <w:r>
+        <w:rPr>
+          <w:rFonts w:ascii="Courier New" w:hAnsi="Courier New" w:cs="Courier New"/>
+          <w:b/>
+          <w:sz w:val="20"/>
+          <w:szCs w:val="20"/>
+        </w:rPr>
+        <w:t xml:space="preserve"> </w:t>
+      </w:r>
+      <w:proofErr w:type="spellStart"/>
+      <w:r>
+        <w:rPr>
+          <w:rFonts w:ascii="Courier New" w:hAnsi="Courier New" w:cs="Courier New"/>
+          <w:b/>
+          <w:sz w:val="20"/>
+          <w:szCs w:val="20"/>
+        </w:rPr>
+        <w:t>startingFood</w:t>
+      </w:r>
+      <w:proofErr w:type="spellEnd"/>
+      <w:r>
+        <w:rPr>
+          <w:rFonts w:ascii="Courier New" w:hAnsi="Courier New" w:cs="Courier New"/>
+          <w:b/>
+          <w:sz w:val="20"/>
+          <w:szCs w:val="20"/>
+        </w:rPr>
+        <w:t>) {</w:t>
       </w:r>
     </w:p>
     <w:p>
@@ -2125,7 +3059,47 @@
           <w:szCs w:val="20"/>
         </w:rPr>
         <w:tab/>
-        <w:t>Spaceship myShip = new Spaceship(startingFood);</w:t>
+        <w:t xml:space="preserve">Spaceship </w:t>
+      </w:r>
+      <w:proofErr w:type="spellStart"/>
+      <w:r>
+        <w:rPr>
+          <w:rFonts w:ascii="Courier New" w:hAnsi="Courier New" w:cs="Courier New"/>
+          <w:b/>
+          <w:sz w:val="20"/>
+          <w:szCs w:val="20"/>
+        </w:rPr>
+        <w:t>myShip</w:t>
+      </w:r>
+      <w:proofErr w:type="spellEnd"/>
+      <w:r>
+        <w:rPr>
+          <w:rFonts w:ascii="Courier New" w:hAnsi="Courier New" w:cs="Courier New"/>
+          <w:b/>
+          <w:sz w:val="20"/>
+          <w:szCs w:val="20"/>
+        </w:rPr>
+        <w:t xml:space="preserve"> = new Spaceship(</w:t>
+      </w:r>
+      <w:proofErr w:type="spellStart"/>
+      <w:r>
+        <w:rPr>
+          <w:rFonts w:ascii="Courier New" w:hAnsi="Courier New" w:cs="Courier New"/>
+          <w:b/>
+          <w:sz w:val="20"/>
+          <w:szCs w:val="20"/>
+        </w:rPr>
+        <w:t>startingFood</w:t>
+      </w:r>
+      <w:proofErr w:type="spellEnd"/>
+      <w:r>
+        <w:rPr>
+          <w:rFonts w:ascii="Courier New" w:hAnsi="Courier New" w:cs="Courier New"/>
+          <w:b/>
+          <w:sz w:val="20"/>
+          <w:szCs w:val="20"/>
+        </w:rPr>
+        <w:t>);</w:t>
       </w:r>
     </w:p>
     <w:p>
@@ -2211,7 +3185,27 @@
           <w:szCs w:val="20"/>
         </w:rPr>
         <w:tab/>
-        <w:t>for(String person: crewMemberMap.keySet()){</w:t>
+        <w:t xml:space="preserve">for(String person: </w:t>
+      </w:r>
+      <w:proofErr w:type="spellStart"/>
+      <w:r>
+        <w:rPr>
+          <w:rFonts w:ascii="Courier New" w:hAnsi="Courier New" w:cs="Courier New"/>
+          <w:b/>
+          <w:sz w:val="20"/>
+          <w:szCs w:val="20"/>
+        </w:rPr>
+        <w:t>crewMemberMap.keySet</w:t>
+      </w:r>
+      <w:proofErr w:type="spellEnd"/>
+      <w:r>
+        <w:rPr>
+          <w:rFonts w:ascii="Courier New" w:hAnsi="Courier New" w:cs="Courier New"/>
+          <w:b/>
+          <w:sz w:val="20"/>
+          <w:szCs w:val="20"/>
+        </w:rPr>
+        <w:t>()){</w:t>
       </w:r>
     </w:p>
     <w:p>
@@ -2249,7 +3243,46 @@
           <w:szCs w:val="20"/>
         </w:rPr>
         <w:tab/>
-        <w:t>myShip.board(person, crewMemberMap.get(person));</w:t>
+      </w:r>
+      <w:proofErr w:type="spellStart"/>
+      <w:r>
+        <w:rPr>
+          <w:rFonts w:ascii="Courier New" w:hAnsi="Courier New" w:cs="Courier New"/>
+          <w:b/>
+          <w:sz w:val="20"/>
+          <w:szCs w:val="20"/>
+        </w:rPr>
+        <w:t>myShip.board</w:t>
+      </w:r>
+      <w:proofErr w:type="spellEnd"/>
+      <w:r>
+        <w:rPr>
+          <w:rFonts w:ascii="Courier New" w:hAnsi="Courier New" w:cs="Courier New"/>
+          <w:b/>
+          <w:sz w:val="20"/>
+          <w:szCs w:val="20"/>
+        </w:rPr>
+        <w:t xml:space="preserve">(person, </w:t>
+      </w:r>
+      <w:proofErr w:type="spellStart"/>
+      <w:r>
+        <w:rPr>
+          <w:rFonts w:ascii="Courier New" w:hAnsi="Courier New" w:cs="Courier New"/>
+          <w:b/>
+          <w:sz w:val="20"/>
+          <w:szCs w:val="20"/>
+        </w:rPr>
+        <w:t>crewMemberMap.get</w:t>
+      </w:r>
+      <w:proofErr w:type="spellEnd"/>
+      <w:r>
+        <w:rPr>
+          <w:rFonts w:ascii="Courier New" w:hAnsi="Courier New" w:cs="Courier New"/>
+          <w:b/>
+          <w:sz w:val="20"/>
+          <w:szCs w:val="20"/>
+        </w:rPr>
+        <w:t>(person));</w:t>
       </w:r>
     </w:p>
     <w:p>
@@ -2364,7 +3397,27 @@
           <w:szCs w:val="20"/>
         </w:rPr>
         <w:tab/>
-        <w:t>for(String planet : planetsToVisit.keySet()){</w:t>
+        <w:t xml:space="preserve">for(String planet : </w:t>
+      </w:r>
+      <w:proofErr w:type="spellStart"/>
+      <w:r>
+        <w:rPr>
+          <w:rFonts w:ascii="Courier New" w:hAnsi="Courier New" w:cs="Courier New"/>
+          <w:b/>
+          <w:sz w:val="20"/>
+          <w:szCs w:val="20"/>
+        </w:rPr>
+        <w:t>planetsToVisit.keySet</w:t>
+      </w:r>
+      <w:proofErr w:type="spellEnd"/>
+      <w:r>
+        <w:rPr>
+          <w:rFonts w:ascii="Courier New" w:hAnsi="Courier New" w:cs="Courier New"/>
+          <w:b/>
+          <w:sz w:val="20"/>
+          <w:szCs w:val="20"/>
+        </w:rPr>
+        <w:t>()){</w:t>
       </w:r>
     </w:p>
     <w:p>
@@ -2402,7 +3455,66 @@
           <w:szCs w:val="20"/>
         </w:rPr>
         <w:tab/>
-        <w:t>boolean success = myShip.flyTo(planet, planetsToVisit.get(planet));</w:t>
+      </w:r>
+      <w:proofErr w:type="spellStart"/>
+      <w:r>
+        <w:rPr>
+          <w:rFonts w:ascii="Courier New" w:hAnsi="Courier New" w:cs="Courier New"/>
+          <w:b/>
+          <w:sz w:val="20"/>
+          <w:szCs w:val="20"/>
+        </w:rPr>
+        <w:t>boolean</w:t>
+      </w:r>
+      <w:proofErr w:type="spellEnd"/>
+      <w:r>
+        <w:rPr>
+          <w:rFonts w:ascii="Courier New" w:hAnsi="Courier New" w:cs="Courier New"/>
+          <w:b/>
+          <w:sz w:val="20"/>
+          <w:szCs w:val="20"/>
+        </w:rPr>
+        <w:t xml:space="preserve"> success = </w:t>
+      </w:r>
+      <w:proofErr w:type="spellStart"/>
+      <w:r>
+        <w:rPr>
+          <w:rFonts w:ascii="Courier New" w:hAnsi="Courier New" w:cs="Courier New"/>
+          <w:b/>
+          <w:sz w:val="20"/>
+          <w:szCs w:val="20"/>
+        </w:rPr>
+        <w:t>myShip.flyTo</w:t>
+      </w:r>
+      <w:proofErr w:type="spellEnd"/>
+      <w:r>
+        <w:rPr>
+          <w:rFonts w:ascii="Courier New" w:hAnsi="Courier New" w:cs="Courier New"/>
+          <w:b/>
+          <w:sz w:val="20"/>
+          <w:szCs w:val="20"/>
+        </w:rPr>
+        <w:t xml:space="preserve">(planet, </w:t>
+      </w:r>
+      <w:proofErr w:type="spellStart"/>
+      <w:r>
+        <w:rPr>
+          <w:rFonts w:ascii="Courier New" w:hAnsi="Courier New" w:cs="Courier New"/>
+          <w:b/>
+          <w:sz w:val="20"/>
+          <w:szCs w:val="20"/>
+        </w:rPr>
+        <w:t>planetsToVisit.get</w:t>
+      </w:r>
+      <w:proofErr w:type="spellEnd"/>
+      <w:r>
+        <w:rPr>
+          <w:rFonts w:ascii="Courier New" w:hAnsi="Courier New" w:cs="Courier New"/>
+          <w:b/>
+          <w:sz w:val="20"/>
+          <w:szCs w:val="20"/>
+        </w:rPr>
+        <w:t>(planet));</w:t>
       </w:r>
     </w:p>
     <w:p>
@@ -2640,7 +3752,27 @@
           <w:szCs w:val="20"/>
         </w:rPr>
         <w:tab/>
-        <w:t>return myShip.getPlanetsVisited();</w:t>
+        <w:t xml:space="preserve">return </w:t>
+      </w:r>
+      <w:proofErr w:type="spellStart"/>
+      <w:r>
+        <w:rPr>
+          <w:rFonts w:ascii="Courier New" w:hAnsi="Courier New" w:cs="Courier New"/>
+          <w:b/>
+          <w:sz w:val="20"/>
+          <w:szCs w:val="20"/>
+        </w:rPr>
+        <w:t>myShip.getPlanetsVisited</w:t>
+      </w:r>
+      <w:proofErr w:type="spellEnd"/>
+      <w:r>
+        <w:rPr>
+          <w:rFonts w:ascii="Courier New" w:hAnsi="Courier New" w:cs="Courier New"/>
+          <w:b/>
+          <w:sz w:val="20"/>
+          <w:szCs w:val="20"/>
+        </w:rPr>
+        <w:t>();</w:t>
       </w:r>
     </w:p>
     <w:p>
@@ -3342,8 +4474,6 @@
         </w:rPr>
         <w:t>Object variables store the location where their information lives</w:t>
       </w:r>
-      <w:bookmarkStart w:id="0" w:name="_GoBack"/>
-      <w:bookmarkEnd w:id="0"/>
     </w:p>
     <w:p>
       <w:pPr>
@@ -3442,30 +4572,78 @@
           <w:rFonts w:ascii="Courier New" w:eastAsia="Calibri" w:hAnsi="Courier New" w:cs="Courier New"/>
           <w:sz w:val="20"/>
         </w:rPr>
-        <w:t>private void correctMessage(int[] message) {</w:t>
-      </w:r>
-    </w:p>
-    <w:p>
-      <w:pPr>
-        <w:pStyle w:val="Boldheading"/>
-        <w:pBdr>
-          <w:top w:val="single" w:sz="4" w:space="1" w:color="auto"/>
-          <w:left w:val="single" w:sz="4" w:space="4" w:color="auto"/>
-          <w:bottom w:val="single" w:sz="4" w:space="1" w:color="auto"/>
-          <w:right w:val="single" w:sz="4" w:space="4" w:color="auto"/>
-        </w:pBdr>
-        <w:rPr>
-          <w:rFonts w:ascii="Courier New" w:eastAsia="Calibri" w:hAnsi="Courier New" w:cs="Courier New"/>
-          <w:sz w:val="20"/>
-        </w:rPr>
-      </w:pPr>
-      <w:r>
-        <w:rPr>
-          <w:rFonts w:ascii="Courier New" w:eastAsia="Calibri" w:hAnsi="Courier New" w:cs="Courier New"/>
-          <w:sz w:val="20"/>
-        </w:rPr>
-        <w:tab/>
-        <w:t>if (message.length == 0) {</w:t>
+        <w:t xml:space="preserve">private void </w:t>
+      </w:r>
+      <w:proofErr w:type="spellStart"/>
+      <w:r>
+        <w:rPr>
+          <w:rFonts w:ascii="Courier New" w:eastAsia="Calibri" w:hAnsi="Courier New" w:cs="Courier New"/>
+          <w:sz w:val="20"/>
+        </w:rPr>
+        <w:t>correctMessage</w:t>
+      </w:r>
+      <w:proofErr w:type="spellEnd"/>
+      <w:r>
+        <w:rPr>
+          <w:rFonts w:ascii="Courier New" w:eastAsia="Calibri" w:hAnsi="Courier New" w:cs="Courier New"/>
+          <w:sz w:val="20"/>
+        </w:rPr>
+        <w:t>(</w:t>
+      </w:r>
+      <w:proofErr w:type="spellStart"/>
+      <w:r>
+        <w:rPr>
+          <w:rFonts w:ascii="Courier New" w:eastAsia="Calibri" w:hAnsi="Courier New" w:cs="Courier New"/>
+          <w:sz w:val="20"/>
+        </w:rPr>
+        <w:t>int</w:t>
+      </w:r>
+      <w:proofErr w:type="spellEnd"/>
+      <w:r>
+        <w:rPr>
+          <w:rFonts w:ascii="Courier New" w:eastAsia="Calibri" w:hAnsi="Courier New" w:cs="Courier New"/>
+          <w:sz w:val="20"/>
+        </w:rPr>
+        <w:t>[] message) {</w:t>
+      </w:r>
+    </w:p>
+    <w:p>
+      <w:pPr>
+        <w:pStyle w:val="Boldheading"/>
+        <w:pBdr>
+          <w:top w:val="single" w:sz="4" w:space="1" w:color="auto"/>
+          <w:left w:val="single" w:sz="4" w:space="4" w:color="auto"/>
+          <w:bottom w:val="single" w:sz="4" w:space="1" w:color="auto"/>
+          <w:right w:val="single" w:sz="4" w:space="4" w:color="auto"/>
+        </w:pBdr>
+        <w:rPr>
+          <w:rFonts w:ascii="Courier New" w:eastAsia="Calibri" w:hAnsi="Courier New" w:cs="Courier New"/>
+          <w:sz w:val="20"/>
+        </w:rPr>
+      </w:pPr>
+      <w:r>
+        <w:rPr>
+          <w:rFonts w:ascii="Courier New" w:eastAsia="Calibri" w:hAnsi="Courier New" w:cs="Courier New"/>
+          <w:sz w:val="20"/>
+        </w:rPr>
+        <w:tab/>
+        <w:t>if (</w:t>
+      </w:r>
+      <w:proofErr w:type="spellStart"/>
+      <w:r>
+        <w:rPr>
+          <w:rFonts w:ascii="Courier New" w:eastAsia="Calibri" w:hAnsi="Courier New" w:cs="Courier New"/>
+          <w:sz w:val="20"/>
+        </w:rPr>
+        <w:t>message.length</w:t>
+      </w:r>
+      <w:proofErr w:type="spellEnd"/>
+      <w:r>
+        <w:rPr>
+          <w:rFonts w:ascii="Courier New" w:eastAsia="Calibri" w:hAnsi="Courier New" w:cs="Courier New"/>
+          <w:sz w:val="20"/>
+        </w:rPr>
+        <w:t xml:space="preserve"> == 0) {</w:t>
       </w:r>
     </w:p>
     <w:p>
@@ -3607,30 +4785,92 @@
           <w:sz w:val="20"/>
         </w:rPr>
         <w:tab/>
-        <w:t>int currentRepetitionLength = 1;</w:t>
-      </w:r>
-    </w:p>
-    <w:p>
-      <w:pPr>
-        <w:pStyle w:val="Boldheading"/>
-        <w:pBdr>
-          <w:top w:val="single" w:sz="4" w:space="1" w:color="auto"/>
-          <w:left w:val="single" w:sz="4" w:space="4" w:color="auto"/>
-          <w:bottom w:val="single" w:sz="4" w:space="1" w:color="auto"/>
-          <w:right w:val="single" w:sz="4" w:space="4" w:color="auto"/>
-        </w:pBdr>
-        <w:rPr>
-          <w:rFonts w:ascii="Courier New" w:eastAsia="Calibri" w:hAnsi="Courier New" w:cs="Courier New"/>
-          <w:sz w:val="20"/>
-        </w:rPr>
-      </w:pPr>
-      <w:r>
-        <w:rPr>
-          <w:rFonts w:ascii="Courier New" w:eastAsia="Calibri" w:hAnsi="Courier New" w:cs="Courier New"/>
-          <w:sz w:val="20"/>
-        </w:rPr>
-        <w:tab/>
-        <w:t>int repeatedBit = message[0];</w:t>
+      </w:r>
+      <w:proofErr w:type="spellStart"/>
+      <w:r>
+        <w:rPr>
+          <w:rFonts w:ascii="Courier New" w:eastAsia="Calibri" w:hAnsi="Courier New" w:cs="Courier New"/>
+          <w:sz w:val="20"/>
+        </w:rPr>
+        <w:t>int</w:t>
+      </w:r>
+      <w:proofErr w:type="spellEnd"/>
+      <w:r>
+        <w:rPr>
+          <w:rFonts w:ascii="Courier New" w:eastAsia="Calibri" w:hAnsi="Courier New" w:cs="Courier New"/>
+          <w:sz w:val="20"/>
+        </w:rPr>
+        <w:t xml:space="preserve"> </w:t>
+      </w:r>
+      <w:proofErr w:type="spellStart"/>
+      <w:r>
+        <w:rPr>
+          <w:rFonts w:ascii="Courier New" w:eastAsia="Calibri" w:hAnsi="Courier New" w:cs="Courier New"/>
+          <w:sz w:val="20"/>
+        </w:rPr>
+        <w:t>currentRepetitionLength</w:t>
+      </w:r>
+      <w:proofErr w:type="spellEnd"/>
+      <w:r>
+        <w:rPr>
+          <w:rFonts w:ascii="Courier New" w:eastAsia="Calibri" w:hAnsi="Courier New" w:cs="Courier New"/>
+          <w:sz w:val="20"/>
+        </w:rPr>
+        <w:t xml:space="preserve"> = 1;</w:t>
+      </w:r>
+    </w:p>
+    <w:p>
+      <w:pPr>
+        <w:pStyle w:val="Boldheading"/>
+        <w:pBdr>
+          <w:top w:val="single" w:sz="4" w:space="1" w:color="auto"/>
+          <w:left w:val="single" w:sz="4" w:space="4" w:color="auto"/>
+          <w:bottom w:val="single" w:sz="4" w:space="1" w:color="auto"/>
+          <w:right w:val="single" w:sz="4" w:space="4" w:color="auto"/>
+        </w:pBdr>
+        <w:rPr>
+          <w:rFonts w:ascii="Courier New" w:eastAsia="Calibri" w:hAnsi="Courier New" w:cs="Courier New"/>
+          <w:sz w:val="20"/>
+        </w:rPr>
+      </w:pPr>
+      <w:r>
+        <w:rPr>
+          <w:rFonts w:ascii="Courier New" w:eastAsia="Calibri" w:hAnsi="Courier New" w:cs="Courier New"/>
+          <w:sz w:val="20"/>
+        </w:rPr>
+        <w:tab/>
+      </w:r>
+      <w:proofErr w:type="spellStart"/>
+      <w:r>
+        <w:rPr>
+          <w:rFonts w:ascii="Courier New" w:eastAsia="Calibri" w:hAnsi="Courier New" w:cs="Courier New"/>
+          <w:sz w:val="20"/>
+        </w:rPr>
+        <w:t>int</w:t>
+      </w:r>
+      <w:proofErr w:type="spellEnd"/>
+      <w:r>
+        <w:rPr>
+          <w:rFonts w:ascii="Courier New" w:eastAsia="Calibri" w:hAnsi="Courier New" w:cs="Courier New"/>
+          <w:sz w:val="20"/>
+        </w:rPr>
+        <w:t xml:space="preserve"> </w:t>
+      </w:r>
+      <w:proofErr w:type="spellStart"/>
+      <w:r>
+        <w:rPr>
+          <w:rFonts w:ascii="Courier New" w:eastAsia="Calibri" w:hAnsi="Courier New" w:cs="Courier New"/>
+          <w:sz w:val="20"/>
+        </w:rPr>
+        <w:t>repeatedBit</w:t>
+      </w:r>
+      <w:proofErr w:type="spellEnd"/>
+      <w:r>
+        <w:rPr>
+          <w:rFonts w:ascii="Courier New" w:eastAsia="Calibri" w:hAnsi="Courier New" w:cs="Courier New"/>
+          <w:sz w:val="20"/>
+        </w:rPr>
+        <w:t xml:space="preserve"> = message[0];</w:t>
       </w:r>
     </w:p>
     <w:p>
@@ -3691,74 +4931,201 @@
           <w:sz w:val="20"/>
         </w:rPr>
         <w:tab/>
-        <w:t>for (int i = 1; i &lt; message.length; i++) {</w:t>
-      </w:r>
-    </w:p>
-    <w:p>
-      <w:pPr>
-        <w:pStyle w:val="Boldheading"/>
-        <w:pBdr>
-          <w:top w:val="single" w:sz="4" w:space="1" w:color="auto"/>
-          <w:left w:val="single" w:sz="4" w:space="4" w:color="auto"/>
-          <w:bottom w:val="single" w:sz="4" w:space="1" w:color="auto"/>
-          <w:right w:val="single" w:sz="4" w:space="4" w:color="auto"/>
-        </w:pBdr>
-        <w:rPr>
-          <w:rFonts w:ascii="Courier New" w:eastAsia="Calibri" w:hAnsi="Courier New" w:cs="Courier New"/>
-          <w:sz w:val="20"/>
-        </w:rPr>
-      </w:pPr>
-      <w:r>
-        <w:rPr>
-          <w:rFonts w:ascii="Courier New" w:eastAsia="Calibri" w:hAnsi="Courier New" w:cs="Courier New"/>
-          <w:sz w:val="20"/>
-        </w:rPr>
-        <w:tab/>
-      </w:r>
-      <w:r>
-        <w:rPr>
-          <w:rFonts w:ascii="Courier New" w:eastAsia="Calibri" w:hAnsi="Courier New" w:cs="Courier New"/>
-          <w:sz w:val="20"/>
-        </w:rPr>
-        <w:tab/>
-        <w:t>if (message[i] == repeatedBit) {</w:t>
-      </w:r>
-    </w:p>
-    <w:p>
-      <w:pPr>
-        <w:pStyle w:val="Boldheading"/>
-        <w:pBdr>
-          <w:top w:val="single" w:sz="4" w:space="1" w:color="auto"/>
-          <w:left w:val="single" w:sz="4" w:space="4" w:color="auto"/>
-          <w:bottom w:val="single" w:sz="4" w:space="1" w:color="auto"/>
-          <w:right w:val="single" w:sz="4" w:space="4" w:color="auto"/>
-        </w:pBdr>
-        <w:rPr>
-          <w:rFonts w:ascii="Courier New" w:eastAsia="Calibri" w:hAnsi="Courier New" w:cs="Courier New"/>
-          <w:sz w:val="20"/>
-        </w:rPr>
-      </w:pPr>
-      <w:r>
-        <w:rPr>
-          <w:rFonts w:ascii="Courier New" w:eastAsia="Calibri" w:hAnsi="Courier New" w:cs="Courier New"/>
-          <w:sz w:val="20"/>
-        </w:rPr>
-        <w:tab/>
-      </w:r>
-      <w:r>
-        <w:rPr>
-          <w:rFonts w:ascii="Courier New" w:eastAsia="Calibri" w:hAnsi="Courier New" w:cs="Courier New"/>
-          <w:sz w:val="20"/>
-        </w:rPr>
-        <w:tab/>
-      </w:r>
-      <w:r>
-        <w:rPr>
-          <w:rFonts w:ascii="Courier New" w:eastAsia="Calibri" w:hAnsi="Courier New" w:cs="Courier New"/>
-          <w:sz w:val="20"/>
-        </w:rPr>
-        <w:tab/>
-        <w:t>currentRepetitionLength++;</w:t>
+        <w:t>for (</w:t>
+      </w:r>
+      <w:proofErr w:type="spellStart"/>
+      <w:r>
+        <w:rPr>
+          <w:rFonts w:ascii="Courier New" w:eastAsia="Calibri" w:hAnsi="Courier New" w:cs="Courier New"/>
+          <w:sz w:val="20"/>
+        </w:rPr>
+        <w:t>int</w:t>
+      </w:r>
+      <w:proofErr w:type="spellEnd"/>
+      <w:r>
+        <w:rPr>
+          <w:rFonts w:ascii="Courier New" w:eastAsia="Calibri" w:hAnsi="Courier New" w:cs="Courier New"/>
+          <w:sz w:val="20"/>
+        </w:rPr>
+        <w:t xml:space="preserve"> </w:t>
+      </w:r>
+      <w:proofErr w:type="spellStart"/>
+      <w:r>
+        <w:rPr>
+          <w:rFonts w:ascii="Courier New" w:eastAsia="Calibri" w:hAnsi="Courier New" w:cs="Courier New"/>
+          <w:sz w:val="20"/>
+        </w:rPr>
+        <w:t>i</w:t>
+      </w:r>
+      <w:proofErr w:type="spellEnd"/>
+      <w:r>
+        <w:rPr>
+          <w:rFonts w:ascii="Courier New" w:eastAsia="Calibri" w:hAnsi="Courier New" w:cs="Courier New"/>
+          <w:sz w:val="20"/>
+        </w:rPr>
+        <w:t xml:space="preserve"> = 1; </w:t>
+      </w:r>
+      <w:proofErr w:type="spellStart"/>
+      <w:r>
+        <w:rPr>
+          <w:rFonts w:ascii="Courier New" w:eastAsia="Calibri" w:hAnsi="Courier New" w:cs="Courier New"/>
+          <w:sz w:val="20"/>
+        </w:rPr>
+        <w:t>i</w:t>
+      </w:r>
+      <w:proofErr w:type="spellEnd"/>
+      <w:r>
+        <w:rPr>
+          <w:rFonts w:ascii="Courier New" w:eastAsia="Calibri" w:hAnsi="Courier New" w:cs="Courier New"/>
+          <w:sz w:val="20"/>
+        </w:rPr>
+        <w:t xml:space="preserve"> &lt; </w:t>
+      </w:r>
+      <w:proofErr w:type="spellStart"/>
+      <w:r>
+        <w:rPr>
+          <w:rFonts w:ascii="Courier New" w:eastAsia="Calibri" w:hAnsi="Courier New" w:cs="Courier New"/>
+          <w:sz w:val="20"/>
+        </w:rPr>
+        <w:t>message.length</w:t>
+      </w:r>
+      <w:proofErr w:type="spellEnd"/>
+      <w:r>
+        <w:rPr>
+          <w:rFonts w:ascii="Courier New" w:eastAsia="Calibri" w:hAnsi="Courier New" w:cs="Courier New"/>
+          <w:sz w:val="20"/>
+        </w:rPr>
+        <w:t xml:space="preserve">; </w:t>
+      </w:r>
+      <w:proofErr w:type="spellStart"/>
+      <w:r>
+        <w:rPr>
+          <w:rFonts w:ascii="Courier New" w:eastAsia="Calibri" w:hAnsi="Courier New" w:cs="Courier New"/>
+          <w:sz w:val="20"/>
+        </w:rPr>
+        <w:t>i</w:t>
+      </w:r>
+      <w:proofErr w:type="spellEnd"/>
+      <w:r>
+        <w:rPr>
+          <w:rFonts w:ascii="Courier New" w:eastAsia="Calibri" w:hAnsi="Courier New" w:cs="Courier New"/>
+          <w:sz w:val="20"/>
+        </w:rPr>
+        <w:t>++) {</w:t>
+      </w:r>
+    </w:p>
+    <w:p>
+      <w:pPr>
+        <w:pStyle w:val="Boldheading"/>
+        <w:pBdr>
+          <w:top w:val="single" w:sz="4" w:space="1" w:color="auto"/>
+          <w:left w:val="single" w:sz="4" w:space="4" w:color="auto"/>
+          <w:bottom w:val="single" w:sz="4" w:space="1" w:color="auto"/>
+          <w:right w:val="single" w:sz="4" w:space="4" w:color="auto"/>
+        </w:pBdr>
+        <w:rPr>
+          <w:rFonts w:ascii="Courier New" w:eastAsia="Calibri" w:hAnsi="Courier New" w:cs="Courier New"/>
+          <w:sz w:val="20"/>
+        </w:rPr>
+      </w:pPr>
+      <w:r>
+        <w:rPr>
+          <w:rFonts w:ascii="Courier New" w:eastAsia="Calibri" w:hAnsi="Courier New" w:cs="Courier New"/>
+          <w:sz w:val="20"/>
+        </w:rPr>
+        <w:tab/>
+      </w:r>
+      <w:r>
+        <w:rPr>
+          <w:rFonts w:ascii="Courier New" w:eastAsia="Calibri" w:hAnsi="Courier New" w:cs="Courier New"/>
+          <w:sz w:val="20"/>
+        </w:rPr>
+        <w:tab/>
+        <w:t>if (message[</w:t>
+      </w:r>
+      <w:proofErr w:type="spellStart"/>
+      <w:r>
+        <w:rPr>
+          <w:rFonts w:ascii="Courier New" w:eastAsia="Calibri" w:hAnsi="Courier New" w:cs="Courier New"/>
+          <w:sz w:val="20"/>
+        </w:rPr>
+        <w:t>i</w:t>
+      </w:r>
+      <w:proofErr w:type="spellEnd"/>
+      <w:r>
+        <w:rPr>
+          <w:rFonts w:ascii="Courier New" w:eastAsia="Calibri" w:hAnsi="Courier New" w:cs="Courier New"/>
+          <w:sz w:val="20"/>
+        </w:rPr>
+        <w:t xml:space="preserve">] == </w:t>
+      </w:r>
+      <w:proofErr w:type="spellStart"/>
+      <w:r>
+        <w:rPr>
+          <w:rFonts w:ascii="Courier New" w:eastAsia="Calibri" w:hAnsi="Courier New" w:cs="Courier New"/>
+          <w:sz w:val="20"/>
+        </w:rPr>
+        <w:t>repeatedBit</w:t>
+      </w:r>
+      <w:proofErr w:type="spellEnd"/>
+      <w:r>
+        <w:rPr>
+          <w:rFonts w:ascii="Courier New" w:eastAsia="Calibri" w:hAnsi="Courier New" w:cs="Courier New"/>
+          <w:sz w:val="20"/>
+        </w:rPr>
+        <w:t>) {</w:t>
+      </w:r>
+    </w:p>
+    <w:p>
+      <w:pPr>
+        <w:pStyle w:val="Boldheading"/>
+        <w:pBdr>
+          <w:top w:val="single" w:sz="4" w:space="1" w:color="auto"/>
+          <w:left w:val="single" w:sz="4" w:space="4" w:color="auto"/>
+          <w:bottom w:val="single" w:sz="4" w:space="1" w:color="auto"/>
+          <w:right w:val="single" w:sz="4" w:space="4" w:color="auto"/>
+        </w:pBdr>
+        <w:rPr>
+          <w:rFonts w:ascii="Courier New" w:eastAsia="Calibri" w:hAnsi="Courier New" w:cs="Courier New"/>
+          <w:sz w:val="20"/>
+        </w:rPr>
+      </w:pPr>
+      <w:r>
+        <w:rPr>
+          <w:rFonts w:ascii="Courier New" w:eastAsia="Calibri" w:hAnsi="Courier New" w:cs="Courier New"/>
+          <w:sz w:val="20"/>
+        </w:rPr>
+        <w:tab/>
+      </w:r>
+      <w:r>
+        <w:rPr>
+          <w:rFonts w:ascii="Courier New" w:eastAsia="Calibri" w:hAnsi="Courier New" w:cs="Courier New"/>
+          <w:sz w:val="20"/>
+        </w:rPr>
+        <w:tab/>
+      </w:r>
+      <w:r>
+        <w:rPr>
+          <w:rFonts w:ascii="Courier New" w:eastAsia="Calibri" w:hAnsi="Courier New" w:cs="Courier New"/>
+          <w:sz w:val="20"/>
+        </w:rPr>
+        <w:tab/>
+      </w:r>
+      <w:proofErr w:type="spellStart"/>
+      <w:r>
+        <w:rPr>
+          <w:rFonts w:ascii="Courier New" w:eastAsia="Calibri" w:hAnsi="Courier New" w:cs="Courier New"/>
+          <w:sz w:val="20"/>
+        </w:rPr>
+        <w:t>currentRepetitionLength</w:t>
+      </w:r>
+      <w:proofErr w:type="spellEnd"/>
+      <w:r>
+        <w:rPr>
+          <w:rFonts w:ascii="Courier New" w:eastAsia="Calibri" w:hAnsi="Courier New" w:cs="Courier New"/>
+          <w:sz w:val="20"/>
+        </w:rPr>
+        <w:t>++;</w:t>
       </w:r>
     </w:p>
     <w:p>
@@ -3903,139 +5270,233 @@
           <w:sz w:val="20"/>
         </w:rPr>
         <w:tab/>
-        <w:t>if (currentRepetitionLength == 4) {</w:t>
-      </w:r>
-    </w:p>
-    <w:p>
-      <w:pPr>
-        <w:pStyle w:val="Boldheading"/>
-        <w:pBdr>
-          <w:top w:val="single" w:sz="4" w:space="1" w:color="auto"/>
-          <w:left w:val="single" w:sz="4" w:space="4" w:color="auto"/>
-          <w:bottom w:val="single" w:sz="4" w:space="1" w:color="auto"/>
-          <w:right w:val="single" w:sz="4" w:space="4" w:color="auto"/>
-        </w:pBdr>
-        <w:rPr>
-          <w:rFonts w:ascii="Courier New" w:eastAsia="Calibri" w:hAnsi="Courier New" w:cs="Courier New"/>
-          <w:sz w:val="20"/>
-        </w:rPr>
-      </w:pPr>
-      <w:r>
-        <w:rPr>
-          <w:rFonts w:ascii="Courier New" w:eastAsia="Calibri" w:hAnsi="Courier New" w:cs="Courier New"/>
-          <w:sz w:val="20"/>
-        </w:rPr>
-        <w:tab/>
-      </w:r>
-      <w:r>
-        <w:rPr>
-          <w:rFonts w:ascii="Courier New" w:eastAsia="Calibri" w:hAnsi="Courier New" w:cs="Courier New"/>
-          <w:sz w:val="20"/>
-        </w:rPr>
-        <w:tab/>
-      </w:r>
-      <w:r>
-        <w:rPr>
-          <w:rFonts w:ascii="Courier New" w:eastAsia="Calibri" w:hAnsi="Courier New" w:cs="Courier New"/>
-          <w:sz w:val="20"/>
-        </w:rPr>
-        <w:tab/>
-      </w:r>
-      <w:r>
-        <w:rPr>
-          <w:rFonts w:ascii="Courier New" w:eastAsia="Calibri" w:hAnsi="Courier New" w:cs="Courier New"/>
-          <w:sz w:val="20"/>
-        </w:rPr>
-        <w:tab/>
-        <w:t>message[i] = 1 - message[i];</w:t>
-      </w:r>
-    </w:p>
-    <w:p>
-      <w:pPr>
-        <w:pStyle w:val="Boldheading"/>
-        <w:pBdr>
-          <w:top w:val="single" w:sz="4" w:space="1" w:color="auto"/>
-          <w:left w:val="single" w:sz="4" w:space="4" w:color="auto"/>
-          <w:bottom w:val="single" w:sz="4" w:space="1" w:color="auto"/>
-          <w:right w:val="single" w:sz="4" w:space="4" w:color="auto"/>
-        </w:pBdr>
-        <w:rPr>
-          <w:rFonts w:ascii="Courier New" w:eastAsia="Calibri" w:hAnsi="Courier New" w:cs="Courier New"/>
-          <w:sz w:val="20"/>
-        </w:rPr>
-      </w:pPr>
-      <w:r>
-        <w:rPr>
-          <w:rFonts w:ascii="Courier New" w:eastAsia="Calibri" w:hAnsi="Courier New" w:cs="Courier New"/>
-          <w:sz w:val="20"/>
-        </w:rPr>
-        <w:tab/>
-      </w:r>
-      <w:r>
-        <w:rPr>
-          <w:rFonts w:ascii="Courier New" w:eastAsia="Calibri" w:hAnsi="Courier New" w:cs="Courier New"/>
-          <w:sz w:val="20"/>
-        </w:rPr>
-        <w:tab/>
-      </w:r>
-      <w:r>
-        <w:rPr>
-          <w:rFonts w:ascii="Courier New" w:eastAsia="Calibri" w:hAnsi="Courier New" w:cs="Courier New"/>
-          <w:sz w:val="20"/>
-        </w:rPr>
-        <w:tab/>
-      </w:r>
-      <w:r>
-        <w:rPr>
-          <w:rFonts w:ascii="Courier New" w:eastAsia="Calibri" w:hAnsi="Courier New" w:cs="Courier New"/>
-          <w:sz w:val="20"/>
-        </w:rPr>
-        <w:tab/>
-        <w:t>currentRepetitionLength = 1;</w:t>
-      </w:r>
-    </w:p>
-    <w:p>
-      <w:pPr>
-        <w:pStyle w:val="Boldheading"/>
-        <w:pBdr>
-          <w:top w:val="single" w:sz="4" w:space="1" w:color="auto"/>
-          <w:left w:val="single" w:sz="4" w:space="4" w:color="auto"/>
-          <w:bottom w:val="single" w:sz="4" w:space="1" w:color="auto"/>
-          <w:right w:val="single" w:sz="4" w:space="4" w:color="auto"/>
-        </w:pBdr>
-        <w:rPr>
-          <w:rFonts w:ascii="Courier New" w:eastAsia="Calibri" w:hAnsi="Courier New" w:cs="Courier New"/>
-          <w:sz w:val="20"/>
-        </w:rPr>
-      </w:pPr>
-      <w:r>
-        <w:rPr>
-          <w:rFonts w:ascii="Courier New" w:eastAsia="Calibri" w:hAnsi="Courier New" w:cs="Courier New"/>
-          <w:sz w:val="20"/>
-        </w:rPr>
-        <w:tab/>
-      </w:r>
-      <w:r>
-        <w:rPr>
-          <w:rFonts w:ascii="Courier New" w:eastAsia="Calibri" w:hAnsi="Courier New" w:cs="Courier New"/>
-          <w:sz w:val="20"/>
-        </w:rPr>
-        <w:tab/>
-      </w:r>
-      <w:r>
-        <w:rPr>
-          <w:rFonts w:ascii="Courier New" w:eastAsia="Calibri" w:hAnsi="Courier New" w:cs="Courier New"/>
-          <w:sz w:val="20"/>
-        </w:rPr>
-        <w:tab/>
-      </w:r>
-      <w:r>
-        <w:rPr>
-          <w:rFonts w:ascii="Courier New" w:eastAsia="Calibri" w:hAnsi="Courier New" w:cs="Courier New"/>
-          <w:sz w:val="20"/>
-        </w:rPr>
-        <w:tab/>
-        <w:t>repeatedBit = message[i];</w:t>
+        <w:t>if (</w:t>
+      </w:r>
+      <w:proofErr w:type="spellStart"/>
+      <w:r>
+        <w:rPr>
+          <w:rFonts w:ascii="Courier New" w:eastAsia="Calibri" w:hAnsi="Courier New" w:cs="Courier New"/>
+          <w:sz w:val="20"/>
+        </w:rPr>
+        <w:t>currentRepetitionLength</w:t>
+      </w:r>
+      <w:proofErr w:type="spellEnd"/>
+      <w:r>
+        <w:rPr>
+          <w:rFonts w:ascii="Courier New" w:eastAsia="Calibri" w:hAnsi="Courier New" w:cs="Courier New"/>
+          <w:sz w:val="20"/>
+        </w:rPr>
+        <w:t xml:space="preserve"> == 4) {</w:t>
+      </w:r>
+    </w:p>
+    <w:p>
+      <w:pPr>
+        <w:pStyle w:val="Boldheading"/>
+        <w:pBdr>
+          <w:top w:val="single" w:sz="4" w:space="1" w:color="auto"/>
+          <w:left w:val="single" w:sz="4" w:space="4" w:color="auto"/>
+          <w:bottom w:val="single" w:sz="4" w:space="1" w:color="auto"/>
+          <w:right w:val="single" w:sz="4" w:space="4" w:color="auto"/>
+        </w:pBdr>
+        <w:rPr>
+          <w:rFonts w:ascii="Courier New" w:eastAsia="Calibri" w:hAnsi="Courier New" w:cs="Courier New"/>
+          <w:sz w:val="20"/>
+        </w:rPr>
+      </w:pPr>
+      <w:r>
+        <w:rPr>
+          <w:rFonts w:ascii="Courier New" w:eastAsia="Calibri" w:hAnsi="Courier New" w:cs="Courier New"/>
+          <w:sz w:val="20"/>
+        </w:rPr>
+        <w:tab/>
+      </w:r>
+      <w:r>
+        <w:rPr>
+          <w:rFonts w:ascii="Courier New" w:eastAsia="Calibri" w:hAnsi="Courier New" w:cs="Courier New"/>
+          <w:sz w:val="20"/>
+        </w:rPr>
+        <w:tab/>
+      </w:r>
+      <w:r>
+        <w:rPr>
+          <w:rFonts w:ascii="Courier New" w:eastAsia="Calibri" w:hAnsi="Courier New" w:cs="Courier New"/>
+          <w:sz w:val="20"/>
+        </w:rPr>
+        <w:tab/>
+      </w:r>
+      <w:r>
+        <w:rPr>
+          <w:rFonts w:ascii="Courier New" w:eastAsia="Calibri" w:hAnsi="Courier New" w:cs="Courier New"/>
+          <w:sz w:val="20"/>
+        </w:rPr>
+        <w:tab/>
+        <w:t>message[</w:t>
+      </w:r>
+      <w:proofErr w:type="spellStart"/>
+      <w:r>
+        <w:rPr>
+          <w:rFonts w:ascii="Courier New" w:eastAsia="Calibri" w:hAnsi="Courier New" w:cs="Courier New"/>
+          <w:sz w:val="20"/>
+        </w:rPr>
+        <w:t>i</w:t>
+      </w:r>
+      <w:proofErr w:type="spellEnd"/>
+      <w:r>
+        <w:rPr>
+          <w:rFonts w:ascii="Courier New" w:eastAsia="Calibri" w:hAnsi="Courier New" w:cs="Courier New"/>
+          <w:sz w:val="20"/>
+        </w:rPr>
+        <w:t>] = 1 - message[</w:t>
+      </w:r>
+      <w:proofErr w:type="spellStart"/>
+      <w:r>
+        <w:rPr>
+          <w:rFonts w:ascii="Courier New" w:eastAsia="Calibri" w:hAnsi="Courier New" w:cs="Courier New"/>
+          <w:sz w:val="20"/>
+        </w:rPr>
+        <w:t>i</w:t>
+      </w:r>
+      <w:proofErr w:type="spellEnd"/>
+      <w:r>
+        <w:rPr>
+          <w:rFonts w:ascii="Courier New" w:eastAsia="Calibri" w:hAnsi="Courier New" w:cs="Courier New"/>
+          <w:sz w:val="20"/>
+        </w:rPr>
+        <w:t>];</w:t>
+      </w:r>
+    </w:p>
+    <w:p>
+      <w:pPr>
+        <w:pStyle w:val="Boldheading"/>
+        <w:pBdr>
+          <w:top w:val="single" w:sz="4" w:space="1" w:color="auto"/>
+          <w:left w:val="single" w:sz="4" w:space="4" w:color="auto"/>
+          <w:bottom w:val="single" w:sz="4" w:space="1" w:color="auto"/>
+          <w:right w:val="single" w:sz="4" w:space="4" w:color="auto"/>
+        </w:pBdr>
+        <w:rPr>
+          <w:rFonts w:ascii="Courier New" w:eastAsia="Calibri" w:hAnsi="Courier New" w:cs="Courier New"/>
+          <w:sz w:val="20"/>
+        </w:rPr>
+      </w:pPr>
+      <w:r>
+        <w:rPr>
+          <w:rFonts w:ascii="Courier New" w:eastAsia="Calibri" w:hAnsi="Courier New" w:cs="Courier New"/>
+          <w:sz w:val="20"/>
+        </w:rPr>
+        <w:tab/>
+      </w:r>
+      <w:r>
+        <w:rPr>
+          <w:rFonts w:ascii="Courier New" w:eastAsia="Calibri" w:hAnsi="Courier New" w:cs="Courier New"/>
+          <w:sz w:val="20"/>
+        </w:rPr>
+        <w:tab/>
+      </w:r>
+      <w:r>
+        <w:rPr>
+          <w:rFonts w:ascii="Courier New" w:eastAsia="Calibri" w:hAnsi="Courier New" w:cs="Courier New"/>
+          <w:sz w:val="20"/>
+        </w:rPr>
+        <w:tab/>
+      </w:r>
+      <w:r>
+        <w:rPr>
+          <w:rFonts w:ascii="Courier New" w:eastAsia="Calibri" w:hAnsi="Courier New" w:cs="Courier New"/>
+          <w:sz w:val="20"/>
+        </w:rPr>
+        <w:tab/>
+      </w:r>
+      <w:proofErr w:type="spellStart"/>
+      <w:r>
+        <w:rPr>
+          <w:rFonts w:ascii="Courier New" w:eastAsia="Calibri" w:hAnsi="Courier New" w:cs="Courier New"/>
+          <w:sz w:val="20"/>
+        </w:rPr>
+        <w:t>currentRepetitionLength</w:t>
+      </w:r>
+      <w:proofErr w:type="spellEnd"/>
+      <w:r>
+        <w:rPr>
+          <w:rFonts w:ascii="Courier New" w:eastAsia="Calibri" w:hAnsi="Courier New" w:cs="Courier New"/>
+          <w:sz w:val="20"/>
+        </w:rPr>
+        <w:t xml:space="preserve"> = 1;</w:t>
+      </w:r>
+    </w:p>
+    <w:p>
+      <w:pPr>
+        <w:pStyle w:val="Boldheading"/>
+        <w:pBdr>
+          <w:top w:val="single" w:sz="4" w:space="1" w:color="auto"/>
+          <w:left w:val="single" w:sz="4" w:space="4" w:color="auto"/>
+          <w:bottom w:val="single" w:sz="4" w:space="1" w:color="auto"/>
+          <w:right w:val="single" w:sz="4" w:space="4" w:color="auto"/>
+        </w:pBdr>
+        <w:rPr>
+          <w:rFonts w:ascii="Courier New" w:eastAsia="Calibri" w:hAnsi="Courier New" w:cs="Courier New"/>
+          <w:sz w:val="20"/>
+        </w:rPr>
+      </w:pPr>
+      <w:r>
+        <w:rPr>
+          <w:rFonts w:ascii="Courier New" w:eastAsia="Calibri" w:hAnsi="Courier New" w:cs="Courier New"/>
+          <w:sz w:val="20"/>
+        </w:rPr>
+        <w:tab/>
+      </w:r>
+      <w:r>
+        <w:rPr>
+          <w:rFonts w:ascii="Courier New" w:eastAsia="Calibri" w:hAnsi="Courier New" w:cs="Courier New"/>
+          <w:sz w:val="20"/>
+        </w:rPr>
+        <w:tab/>
+      </w:r>
+      <w:r>
+        <w:rPr>
+          <w:rFonts w:ascii="Courier New" w:eastAsia="Calibri" w:hAnsi="Courier New" w:cs="Courier New"/>
+          <w:sz w:val="20"/>
+        </w:rPr>
+        <w:tab/>
+      </w:r>
+      <w:r>
+        <w:rPr>
+          <w:rFonts w:ascii="Courier New" w:eastAsia="Calibri" w:hAnsi="Courier New" w:cs="Courier New"/>
+          <w:sz w:val="20"/>
+        </w:rPr>
+        <w:tab/>
+      </w:r>
+      <w:proofErr w:type="spellStart"/>
+      <w:r>
+        <w:rPr>
+          <w:rFonts w:ascii="Courier New" w:eastAsia="Calibri" w:hAnsi="Courier New" w:cs="Courier New"/>
+          <w:sz w:val="20"/>
+        </w:rPr>
+        <w:t>repeatedBit</w:t>
+      </w:r>
+      <w:proofErr w:type="spellEnd"/>
+      <w:r>
+        <w:rPr>
+          <w:rFonts w:ascii="Courier New" w:eastAsia="Calibri" w:hAnsi="Courier New" w:cs="Courier New"/>
+          <w:sz w:val="20"/>
+        </w:rPr>
+        <w:t xml:space="preserve"> = message[</w:t>
+      </w:r>
+      <w:proofErr w:type="spellStart"/>
+      <w:r>
+        <w:rPr>
+          <w:rFonts w:ascii="Courier New" w:eastAsia="Calibri" w:hAnsi="Courier New" w:cs="Courier New"/>
+          <w:sz w:val="20"/>
+        </w:rPr>
+        <w:t>i</w:t>
+      </w:r>
+      <w:proofErr w:type="spellEnd"/>
+      <w:r>
+        <w:rPr>
+          <w:rFonts w:ascii="Courier New" w:eastAsia="Calibri" w:hAnsi="Courier New" w:cs="Courier New"/>
+          <w:sz w:val="20"/>
+        </w:rPr>
+        <w:t>];</w:t>
       </w:r>
     </w:p>
     <w:p>
@@ -4139,44 +5600,90 @@
           <w:sz w:val="20"/>
         </w:rPr>
         <w:tab/>
-        <w:t>currentRepetitionLength = 1;</w:t>
-      </w:r>
-    </w:p>
-    <w:p>
-      <w:pPr>
-        <w:pStyle w:val="Boldheading"/>
-        <w:pBdr>
-          <w:top w:val="single" w:sz="4" w:space="1" w:color="auto"/>
-          <w:left w:val="single" w:sz="4" w:space="4" w:color="auto"/>
-          <w:bottom w:val="single" w:sz="4" w:space="1" w:color="auto"/>
-          <w:right w:val="single" w:sz="4" w:space="4" w:color="auto"/>
-        </w:pBdr>
-        <w:rPr>
-          <w:rFonts w:ascii="Courier New" w:eastAsia="Calibri" w:hAnsi="Courier New" w:cs="Courier New"/>
-          <w:sz w:val="20"/>
-        </w:rPr>
-      </w:pPr>
-      <w:r>
-        <w:rPr>
-          <w:rFonts w:ascii="Courier New" w:eastAsia="Calibri" w:hAnsi="Courier New" w:cs="Courier New"/>
-          <w:sz w:val="20"/>
-        </w:rPr>
-        <w:tab/>
-      </w:r>
-      <w:r>
-        <w:rPr>
-          <w:rFonts w:ascii="Courier New" w:eastAsia="Calibri" w:hAnsi="Courier New" w:cs="Courier New"/>
-          <w:sz w:val="20"/>
-        </w:rPr>
-        <w:tab/>
-      </w:r>
-      <w:r>
-        <w:rPr>
-          <w:rFonts w:ascii="Courier New" w:eastAsia="Calibri" w:hAnsi="Courier New" w:cs="Courier New"/>
-          <w:sz w:val="20"/>
-        </w:rPr>
-        <w:tab/>
-        <w:t>repeatedBit = message[i];</w:t>
+      </w:r>
+      <w:proofErr w:type="spellStart"/>
+      <w:r>
+        <w:rPr>
+          <w:rFonts w:ascii="Courier New" w:eastAsia="Calibri" w:hAnsi="Courier New" w:cs="Courier New"/>
+          <w:sz w:val="20"/>
+        </w:rPr>
+        <w:t>currentRepetitionLength</w:t>
+      </w:r>
+      <w:proofErr w:type="spellEnd"/>
+      <w:r>
+        <w:rPr>
+          <w:rFonts w:ascii="Courier New" w:eastAsia="Calibri" w:hAnsi="Courier New" w:cs="Courier New"/>
+          <w:sz w:val="20"/>
+        </w:rPr>
+        <w:t xml:space="preserve"> = 1;</w:t>
+      </w:r>
+    </w:p>
+    <w:p>
+      <w:pPr>
+        <w:pStyle w:val="Boldheading"/>
+        <w:pBdr>
+          <w:top w:val="single" w:sz="4" w:space="1" w:color="auto"/>
+          <w:left w:val="single" w:sz="4" w:space="4" w:color="auto"/>
+          <w:bottom w:val="single" w:sz="4" w:space="1" w:color="auto"/>
+          <w:right w:val="single" w:sz="4" w:space="4" w:color="auto"/>
+        </w:pBdr>
+        <w:rPr>
+          <w:rFonts w:ascii="Courier New" w:eastAsia="Calibri" w:hAnsi="Courier New" w:cs="Courier New"/>
+          <w:sz w:val="20"/>
+        </w:rPr>
+      </w:pPr>
+      <w:r>
+        <w:rPr>
+          <w:rFonts w:ascii="Courier New" w:eastAsia="Calibri" w:hAnsi="Courier New" w:cs="Courier New"/>
+          <w:sz w:val="20"/>
+        </w:rPr>
+        <w:tab/>
+      </w:r>
+      <w:r>
+        <w:rPr>
+          <w:rFonts w:ascii="Courier New" w:eastAsia="Calibri" w:hAnsi="Courier New" w:cs="Courier New"/>
+          <w:sz w:val="20"/>
+        </w:rPr>
+        <w:tab/>
+      </w:r>
+      <w:r>
+        <w:rPr>
+          <w:rFonts w:ascii="Courier New" w:eastAsia="Calibri" w:hAnsi="Courier New" w:cs="Courier New"/>
+          <w:sz w:val="20"/>
+        </w:rPr>
+        <w:tab/>
+      </w:r>
+      <w:proofErr w:type="spellStart"/>
+      <w:r>
+        <w:rPr>
+          <w:rFonts w:ascii="Courier New" w:eastAsia="Calibri" w:hAnsi="Courier New" w:cs="Courier New"/>
+          <w:sz w:val="20"/>
+        </w:rPr>
+        <w:t>repeatedBit</w:t>
+      </w:r>
+      <w:proofErr w:type="spellEnd"/>
+      <w:r>
+        <w:rPr>
+          <w:rFonts w:ascii="Courier New" w:eastAsia="Calibri" w:hAnsi="Courier New" w:cs="Courier New"/>
+          <w:sz w:val="20"/>
+        </w:rPr>
+        <w:t xml:space="preserve"> = message[</w:t>
+      </w:r>
+      <w:proofErr w:type="spellStart"/>
+      <w:r>
+        <w:rPr>
+          <w:rFonts w:ascii="Courier New" w:eastAsia="Calibri" w:hAnsi="Courier New" w:cs="Courier New"/>
+          <w:sz w:val="20"/>
+        </w:rPr>
+        <w:t>i</w:t>
+      </w:r>
+      <w:proofErr w:type="spellEnd"/>
+      <w:r>
+        <w:rPr>
+          <w:rFonts w:ascii="Courier New" w:eastAsia="Calibri" w:hAnsi="Courier New" w:cs="Courier New"/>
+          <w:sz w:val="20"/>
+        </w:rPr>
+        <w:t>];</w:t>
       </w:r>
     </w:p>
     <w:p>
@@ -4946,7 +6453,79 @@
           <w:bCs/>
           <w:sz w:val="20"/>
         </w:rPr>
-        <w:t xml:space="preserve">private String decodeMessage(int[] message, int decodeLength, </w:t>
+        <w:t xml:space="preserve">private String </w:t>
+      </w:r>
+      <w:proofErr w:type="spellStart"/>
+      <w:r>
+        <w:rPr>
+          <w:rFonts w:ascii="Courier New" w:eastAsia="Calibri" w:hAnsi="Courier New" w:cs="Courier New"/>
+          <w:bCs/>
+          <w:sz w:val="20"/>
+        </w:rPr>
+        <w:t>decodeMessage</w:t>
+      </w:r>
+      <w:proofErr w:type="spellEnd"/>
+      <w:r>
+        <w:rPr>
+          <w:rFonts w:ascii="Courier New" w:eastAsia="Calibri" w:hAnsi="Courier New" w:cs="Courier New"/>
+          <w:bCs/>
+          <w:sz w:val="20"/>
+        </w:rPr>
+        <w:t>(</w:t>
+      </w:r>
+      <w:proofErr w:type="spellStart"/>
+      <w:r>
+        <w:rPr>
+          <w:rFonts w:ascii="Courier New" w:eastAsia="Calibri" w:hAnsi="Courier New" w:cs="Courier New"/>
+          <w:bCs/>
+          <w:sz w:val="20"/>
+        </w:rPr>
+        <w:t>int</w:t>
+      </w:r>
+      <w:proofErr w:type="spellEnd"/>
+      <w:r>
+        <w:rPr>
+          <w:rFonts w:ascii="Courier New" w:eastAsia="Calibri" w:hAnsi="Courier New" w:cs="Courier New"/>
+          <w:bCs/>
+          <w:sz w:val="20"/>
+        </w:rPr>
+        <w:t xml:space="preserve">[] message, </w:t>
+      </w:r>
+      <w:proofErr w:type="spellStart"/>
+      <w:r>
+        <w:rPr>
+          <w:rFonts w:ascii="Courier New" w:eastAsia="Calibri" w:hAnsi="Courier New" w:cs="Courier New"/>
+          <w:bCs/>
+          <w:sz w:val="20"/>
+        </w:rPr>
+        <w:t>int</w:t>
+      </w:r>
+      <w:proofErr w:type="spellEnd"/>
+      <w:r>
+        <w:rPr>
+          <w:rFonts w:ascii="Courier New" w:eastAsia="Calibri" w:hAnsi="Courier New" w:cs="Courier New"/>
+          <w:bCs/>
+          <w:sz w:val="20"/>
+        </w:rPr>
+        <w:t xml:space="preserve"> </w:t>
+      </w:r>
+      <w:proofErr w:type="spellStart"/>
+      <w:r>
+        <w:rPr>
+          <w:rFonts w:ascii="Courier New" w:eastAsia="Calibri" w:hAnsi="Courier New" w:cs="Courier New"/>
+          <w:bCs/>
+          <w:sz w:val="20"/>
+        </w:rPr>
+        <w:t>decodeLength</w:t>
+      </w:r>
+      <w:proofErr w:type="spellEnd"/>
+      <w:r>
+        <w:rPr>
+          <w:rFonts w:ascii="Courier New" w:eastAsia="Calibri" w:hAnsi="Courier New" w:cs="Courier New"/>
+          <w:bCs/>
+          <w:sz w:val="20"/>
+        </w:rPr>
+        <w:t xml:space="preserve">, </w:t>
       </w:r>
     </w:p>
     <w:p>
@@ -4981,31 +6560,49 @@
           <w:bCs/>
           <w:sz w:val="20"/>
         </w:rPr>
-        <w:t>HashMap&lt;String, Character&gt; decodeMap) {</w:t>
-      </w:r>
-    </w:p>
-    <w:p>
-      <w:pPr>
-        <w:pStyle w:val="Boldheading"/>
-        <w:pBdr>
-          <w:top w:val="single" w:sz="4" w:space="1" w:color="auto"/>
-          <w:left w:val="single" w:sz="4" w:space="4" w:color="auto"/>
-          <w:bottom w:val="single" w:sz="4" w:space="1" w:color="auto"/>
-          <w:right w:val="single" w:sz="4" w:space="4" w:color="auto"/>
-        </w:pBdr>
-        <w:spacing w:after="40"/>
+        <w:t xml:space="preserve">HashMap&lt;String, Character&gt; </w:t>
+      </w:r>
+      <w:proofErr w:type="spellStart"/>
+      <w:r>
         <w:rPr>
           <w:rFonts w:ascii="Courier New" w:eastAsia="Calibri" w:hAnsi="Courier New" w:cs="Courier New"/>
           <w:bCs/>
           <w:sz w:val="20"/>
         </w:rPr>
-      </w:pPr>
+        <w:t>decodeMap</w:t>
+      </w:r>
+      <w:proofErr w:type="spellEnd"/>
       <w:r>
         <w:rPr>
           <w:rFonts w:ascii="Courier New" w:eastAsia="Calibri" w:hAnsi="Courier New" w:cs="Courier New"/>
           <w:bCs/>
           <w:sz w:val="20"/>
         </w:rPr>
+        <w:t>) {</w:t>
+      </w:r>
+    </w:p>
+    <w:p>
+      <w:pPr>
+        <w:pStyle w:val="Boldheading"/>
+        <w:pBdr>
+          <w:top w:val="single" w:sz="4" w:space="1" w:color="auto"/>
+          <w:left w:val="single" w:sz="4" w:space="4" w:color="auto"/>
+          <w:bottom w:val="single" w:sz="4" w:space="1" w:color="auto"/>
+          <w:right w:val="single" w:sz="4" w:space="4" w:color="auto"/>
+        </w:pBdr>
+        <w:spacing w:after="40"/>
+        <w:rPr>
+          <w:rFonts w:ascii="Courier New" w:eastAsia="Calibri" w:hAnsi="Courier New" w:cs="Courier New"/>
+          <w:bCs/>
+          <w:sz w:val="20"/>
+        </w:rPr>
+      </w:pPr>
+      <w:r>
+        <w:rPr>
+          <w:rFonts w:ascii="Courier New" w:eastAsia="Calibri" w:hAnsi="Courier New" w:cs="Courier New"/>
+          <w:bCs/>
+          <w:sz w:val="20"/>
+        </w:rPr>
         <w:tab/>
         <w:t>// Build up our decoded message</w:t>
       </w:r>
@@ -5041,33 +6638,25 @@
           <w:sz w:val="20"/>
         </w:rPr>
         <w:tab/>
-        <w:t>String decodedMessage = "";</w:t>
-      </w:r>
-    </w:p>
-    <w:p>
-      <w:pPr>
-        <w:pStyle w:val="Boldheading"/>
-        <w:pBdr>
-          <w:top w:val="single" w:sz="4" w:space="1" w:color="auto"/>
-          <w:left w:val="single" w:sz="4" w:space="4" w:color="auto"/>
-          <w:bottom w:val="single" w:sz="4" w:space="1" w:color="auto"/>
-          <w:right w:val="single" w:sz="4" w:space="4" w:color="auto"/>
-        </w:pBdr>
-        <w:spacing w:after="40"/>
+        <w:t xml:space="preserve">String </w:t>
+      </w:r>
+      <w:proofErr w:type="spellStart"/>
+      <w:r>
         <w:rPr>
           <w:rFonts w:ascii="Courier New" w:eastAsia="Calibri" w:hAnsi="Courier New" w:cs="Courier New"/>
           <w:bCs/>
           <w:sz w:val="20"/>
         </w:rPr>
-      </w:pPr>
+        <w:t>decodedMessage</w:t>
+      </w:r>
+      <w:proofErr w:type="spellEnd"/>
       <w:r>
         <w:rPr>
           <w:rFonts w:ascii="Courier New" w:eastAsia="Calibri" w:hAnsi="Courier New" w:cs="Courier New"/>
           <w:bCs/>
           <w:sz w:val="20"/>
         </w:rPr>
-        <w:tab/>
-        <w:t>for (int i = 0; i &lt; message.length; i+= decodeLength) {</w:t>
+        <w:t xml:space="preserve"> = "";</w:t>
       </w:r>
     </w:p>
     <w:p>
@@ -5093,13 +6682,147 @@
           <w:sz w:val="20"/>
         </w:rPr>
         <w:tab/>
-      </w:r>
+        <w:t>for (</w:t>
+      </w:r>
+      <w:proofErr w:type="spellStart"/>
       <w:r>
         <w:rPr>
           <w:rFonts w:ascii="Courier New" w:eastAsia="Calibri" w:hAnsi="Courier New" w:cs="Courier New"/>
           <w:bCs/>
           <w:sz w:val="20"/>
         </w:rPr>
+        <w:t>int</w:t>
+      </w:r>
+      <w:proofErr w:type="spellEnd"/>
+      <w:r>
+        <w:rPr>
+          <w:rFonts w:ascii="Courier New" w:eastAsia="Calibri" w:hAnsi="Courier New" w:cs="Courier New"/>
+          <w:bCs/>
+          <w:sz w:val="20"/>
+        </w:rPr>
+        <w:t xml:space="preserve"> </w:t>
+      </w:r>
+      <w:proofErr w:type="spellStart"/>
+      <w:r>
+        <w:rPr>
+          <w:rFonts w:ascii="Courier New" w:eastAsia="Calibri" w:hAnsi="Courier New" w:cs="Courier New"/>
+          <w:bCs/>
+          <w:sz w:val="20"/>
+        </w:rPr>
+        <w:t>i</w:t>
+      </w:r>
+      <w:proofErr w:type="spellEnd"/>
+      <w:r>
+        <w:rPr>
+          <w:rFonts w:ascii="Courier New" w:eastAsia="Calibri" w:hAnsi="Courier New" w:cs="Courier New"/>
+          <w:bCs/>
+          <w:sz w:val="20"/>
+        </w:rPr>
+        <w:t xml:space="preserve"> = 0; </w:t>
+      </w:r>
+      <w:proofErr w:type="spellStart"/>
+      <w:r>
+        <w:rPr>
+          <w:rFonts w:ascii="Courier New" w:eastAsia="Calibri" w:hAnsi="Courier New" w:cs="Courier New"/>
+          <w:bCs/>
+          <w:sz w:val="20"/>
+        </w:rPr>
+        <w:t>i</w:t>
+      </w:r>
+      <w:proofErr w:type="spellEnd"/>
+      <w:r>
+        <w:rPr>
+          <w:rFonts w:ascii="Courier New" w:eastAsia="Calibri" w:hAnsi="Courier New" w:cs="Courier New"/>
+          <w:bCs/>
+          <w:sz w:val="20"/>
+        </w:rPr>
+        <w:t xml:space="preserve"> &lt; </w:t>
+      </w:r>
+      <w:proofErr w:type="spellStart"/>
+      <w:r>
+        <w:rPr>
+          <w:rFonts w:ascii="Courier New" w:eastAsia="Calibri" w:hAnsi="Courier New" w:cs="Courier New"/>
+          <w:bCs/>
+          <w:sz w:val="20"/>
+        </w:rPr>
+        <w:t>message.length</w:t>
+      </w:r>
+      <w:proofErr w:type="spellEnd"/>
+      <w:r>
+        <w:rPr>
+          <w:rFonts w:ascii="Courier New" w:eastAsia="Calibri" w:hAnsi="Courier New" w:cs="Courier New"/>
+          <w:bCs/>
+          <w:sz w:val="20"/>
+        </w:rPr>
+        <w:t xml:space="preserve">; </w:t>
+      </w:r>
+      <w:proofErr w:type="spellStart"/>
+      <w:r>
+        <w:rPr>
+          <w:rFonts w:ascii="Courier New" w:eastAsia="Calibri" w:hAnsi="Courier New" w:cs="Courier New"/>
+          <w:bCs/>
+          <w:sz w:val="20"/>
+        </w:rPr>
+        <w:t>i</w:t>
+      </w:r>
+      <w:proofErr w:type="spellEnd"/>
+      <w:r>
+        <w:rPr>
+          <w:rFonts w:ascii="Courier New" w:eastAsia="Calibri" w:hAnsi="Courier New" w:cs="Courier New"/>
+          <w:bCs/>
+          <w:sz w:val="20"/>
+        </w:rPr>
+        <w:t xml:space="preserve">+= </w:t>
+      </w:r>
+      <w:proofErr w:type="spellStart"/>
+      <w:r>
+        <w:rPr>
+          <w:rFonts w:ascii="Courier New" w:eastAsia="Calibri" w:hAnsi="Courier New" w:cs="Courier New"/>
+          <w:bCs/>
+          <w:sz w:val="20"/>
+        </w:rPr>
+        <w:t>decodeLength</w:t>
+      </w:r>
+      <w:proofErr w:type="spellEnd"/>
+      <w:r>
+        <w:rPr>
+          <w:rFonts w:ascii="Courier New" w:eastAsia="Calibri" w:hAnsi="Courier New" w:cs="Courier New"/>
+          <w:bCs/>
+          <w:sz w:val="20"/>
+        </w:rPr>
+        <w:t>) {</w:t>
+      </w:r>
+    </w:p>
+    <w:p>
+      <w:pPr>
+        <w:pStyle w:val="Boldheading"/>
+        <w:pBdr>
+          <w:top w:val="single" w:sz="4" w:space="1" w:color="auto"/>
+          <w:left w:val="single" w:sz="4" w:space="4" w:color="auto"/>
+          <w:bottom w:val="single" w:sz="4" w:space="1" w:color="auto"/>
+          <w:right w:val="single" w:sz="4" w:space="4" w:color="auto"/>
+        </w:pBdr>
+        <w:spacing w:after="40"/>
+        <w:rPr>
+          <w:rFonts w:ascii="Courier New" w:eastAsia="Calibri" w:hAnsi="Courier New" w:cs="Courier New"/>
+          <w:bCs/>
+          <w:sz w:val="20"/>
+        </w:rPr>
+      </w:pPr>
+      <w:r>
+        <w:rPr>
+          <w:rFonts w:ascii="Courier New" w:eastAsia="Calibri" w:hAnsi="Courier New" w:cs="Courier New"/>
+          <w:bCs/>
+          <w:sz w:val="20"/>
+        </w:rPr>
+        <w:tab/>
+      </w:r>
+      <w:r>
+        <w:rPr>
+          <w:rFonts w:ascii="Courier New" w:eastAsia="Calibri" w:hAnsi="Courier New" w:cs="Courier New"/>
+          <w:bCs/>
+          <w:sz w:val="20"/>
+        </w:rPr>
         <w:tab/>
         <w:t>// Build up a string containing our current chunk of bits</w:t>
       </w:r>
@@ -5135,59 +6858,51 @@
           <w:sz w:val="20"/>
         </w:rPr>
         <w:tab/>
-        <w:t>String currMessage = "";</w:t>
-      </w:r>
-    </w:p>
-    <w:p>
-      <w:pPr>
-        <w:pStyle w:val="Boldheading"/>
-        <w:pBdr>
-          <w:top w:val="single" w:sz="4" w:space="1" w:color="auto"/>
-          <w:left w:val="single" w:sz="4" w:space="4" w:color="auto"/>
-          <w:bottom w:val="single" w:sz="4" w:space="1" w:color="auto"/>
-          <w:right w:val="single" w:sz="4" w:space="4" w:color="auto"/>
-        </w:pBdr>
-        <w:spacing w:after="40"/>
+        <w:t xml:space="preserve">String </w:t>
+      </w:r>
+      <w:proofErr w:type="spellStart"/>
+      <w:r>
         <w:rPr>
           <w:rFonts w:ascii="Courier New" w:eastAsia="Calibri" w:hAnsi="Courier New" w:cs="Courier New"/>
           <w:bCs/>
           <w:sz w:val="20"/>
         </w:rPr>
-      </w:pPr>
+        <w:t>currMessage</w:t>
+      </w:r>
+      <w:proofErr w:type="spellEnd"/>
       <w:r>
         <w:rPr>
           <w:rFonts w:ascii="Courier New" w:eastAsia="Calibri" w:hAnsi="Courier New" w:cs="Courier New"/>
           <w:bCs/>
           <w:sz w:val="20"/>
         </w:rPr>
-        <w:tab/>
-      </w:r>
-      <w:r>
+        <w:t xml:space="preserve"> = "";</w:t>
+      </w:r>
+    </w:p>
+    <w:p>
+      <w:pPr>
+        <w:pStyle w:val="Boldheading"/>
+        <w:pBdr>
+          <w:top w:val="single" w:sz="4" w:space="1" w:color="auto"/>
+          <w:left w:val="single" w:sz="4" w:space="4" w:color="auto"/>
+          <w:bottom w:val="single" w:sz="4" w:space="1" w:color="auto"/>
+          <w:right w:val="single" w:sz="4" w:space="4" w:color="auto"/>
+        </w:pBdr>
+        <w:spacing w:after="40"/>
         <w:rPr>
           <w:rFonts w:ascii="Courier New" w:eastAsia="Calibri" w:hAnsi="Courier New" w:cs="Courier New"/>
           <w:bCs/>
           <w:sz w:val="20"/>
         </w:rPr>
-        <w:tab/>
-        <w:t>for (int j = i; j &lt; i+decodeLength; j++) {</w:t>
-      </w:r>
-    </w:p>
-    <w:p>
-      <w:pPr>
-        <w:pStyle w:val="Boldheading"/>
-        <w:pBdr>
-          <w:top w:val="single" w:sz="4" w:space="1" w:color="auto"/>
-          <w:left w:val="single" w:sz="4" w:space="4" w:color="auto"/>
-          <w:bottom w:val="single" w:sz="4" w:space="1" w:color="auto"/>
-          <w:right w:val="single" w:sz="4" w:space="4" w:color="auto"/>
-        </w:pBdr>
-        <w:spacing w:after="40"/>
+      </w:pPr>
+      <w:r>
         <w:rPr>
           <w:rFonts w:ascii="Courier New" w:eastAsia="Calibri" w:hAnsi="Courier New" w:cs="Courier New"/>
           <w:bCs/>
           <w:sz w:val="20"/>
         </w:rPr>
-      </w:pPr>
+        <w:tab/>
+      </w:r>
       <w:r>
         <w:rPr>
           <w:rFonts w:ascii="Courier New" w:eastAsia="Calibri" w:hAnsi="Courier New" w:cs="Courier New"/>
@@ -5195,55 +6910,170 @@
           <w:sz w:val="20"/>
         </w:rPr>
         <w:tab/>
-      </w:r>
+        <w:t>for (</w:t>
+      </w:r>
+      <w:proofErr w:type="spellStart"/>
       <w:r>
         <w:rPr>
           <w:rFonts w:ascii="Courier New" w:eastAsia="Calibri" w:hAnsi="Courier New" w:cs="Courier New"/>
           <w:bCs/>
           <w:sz w:val="20"/>
         </w:rPr>
-        <w:tab/>
-      </w:r>
+        <w:t>int</w:t>
+      </w:r>
+      <w:proofErr w:type="spellEnd"/>
       <w:r>
         <w:rPr>
           <w:rFonts w:ascii="Courier New" w:eastAsia="Calibri" w:hAnsi="Courier New" w:cs="Courier New"/>
           <w:bCs/>
           <w:sz w:val="20"/>
         </w:rPr>
-        <w:tab/>
-        <w:t>currMessage += message[j];</w:t>
-      </w:r>
-    </w:p>
-    <w:p>
-      <w:pPr>
-        <w:pStyle w:val="Boldheading"/>
-        <w:pBdr>
-          <w:top w:val="single" w:sz="4" w:space="1" w:color="auto"/>
-          <w:left w:val="single" w:sz="4" w:space="4" w:color="auto"/>
-          <w:bottom w:val="single" w:sz="4" w:space="1" w:color="auto"/>
-          <w:right w:val="single" w:sz="4" w:space="4" w:color="auto"/>
-        </w:pBdr>
-        <w:spacing w:after="40"/>
+        <w:t xml:space="preserve"> j = </w:t>
+      </w:r>
+      <w:proofErr w:type="spellStart"/>
+      <w:r>
         <w:rPr>
           <w:rFonts w:ascii="Courier New" w:eastAsia="Calibri" w:hAnsi="Courier New" w:cs="Courier New"/>
           <w:bCs/>
           <w:sz w:val="20"/>
         </w:rPr>
-      </w:pPr>
+        <w:t>i</w:t>
+      </w:r>
+      <w:proofErr w:type="spellEnd"/>
       <w:r>
         <w:rPr>
           <w:rFonts w:ascii="Courier New" w:eastAsia="Calibri" w:hAnsi="Courier New" w:cs="Courier New"/>
           <w:bCs/>
           <w:sz w:val="20"/>
         </w:rPr>
-        <w:tab/>
-      </w:r>
+        <w:t xml:space="preserve">; j &lt; </w:t>
+      </w:r>
+      <w:proofErr w:type="spellStart"/>
       <w:r>
         <w:rPr>
           <w:rFonts w:ascii="Courier New" w:eastAsia="Calibri" w:hAnsi="Courier New" w:cs="Courier New"/>
           <w:bCs/>
           <w:sz w:val="20"/>
         </w:rPr>
+        <w:t>i+decodeLength</w:t>
+      </w:r>
+      <w:proofErr w:type="spellEnd"/>
+      <w:r>
+        <w:rPr>
+          <w:rFonts w:ascii="Courier New" w:eastAsia="Calibri" w:hAnsi="Courier New" w:cs="Courier New"/>
+          <w:bCs/>
+          <w:sz w:val="20"/>
+        </w:rPr>
+        <w:t xml:space="preserve">; </w:t>
+      </w:r>
+      <w:proofErr w:type="spellStart"/>
+      <w:r>
+        <w:rPr>
+          <w:rFonts w:ascii="Courier New" w:eastAsia="Calibri" w:hAnsi="Courier New" w:cs="Courier New"/>
+          <w:bCs/>
+          <w:sz w:val="20"/>
+        </w:rPr>
+        <w:t>j++</w:t>
+      </w:r>
+      <w:proofErr w:type="spellEnd"/>
+      <w:r>
+        <w:rPr>
+          <w:rFonts w:ascii="Courier New" w:eastAsia="Calibri" w:hAnsi="Courier New" w:cs="Courier New"/>
+          <w:bCs/>
+          <w:sz w:val="20"/>
+        </w:rPr>
+        <w:t>) {</w:t>
+      </w:r>
+    </w:p>
+    <w:p>
+      <w:pPr>
+        <w:pStyle w:val="Boldheading"/>
+        <w:pBdr>
+          <w:top w:val="single" w:sz="4" w:space="1" w:color="auto"/>
+          <w:left w:val="single" w:sz="4" w:space="4" w:color="auto"/>
+          <w:bottom w:val="single" w:sz="4" w:space="1" w:color="auto"/>
+          <w:right w:val="single" w:sz="4" w:space="4" w:color="auto"/>
+        </w:pBdr>
+        <w:spacing w:after="40"/>
+        <w:rPr>
+          <w:rFonts w:ascii="Courier New" w:eastAsia="Calibri" w:hAnsi="Courier New" w:cs="Courier New"/>
+          <w:bCs/>
+          <w:sz w:val="20"/>
+        </w:rPr>
+      </w:pPr>
+      <w:r>
+        <w:rPr>
+          <w:rFonts w:ascii="Courier New" w:eastAsia="Calibri" w:hAnsi="Courier New" w:cs="Courier New"/>
+          <w:bCs/>
+          <w:sz w:val="20"/>
+        </w:rPr>
+        <w:tab/>
+      </w:r>
+      <w:r>
+        <w:rPr>
+          <w:rFonts w:ascii="Courier New" w:eastAsia="Calibri" w:hAnsi="Courier New" w:cs="Courier New"/>
+          <w:bCs/>
+          <w:sz w:val="20"/>
+        </w:rPr>
+        <w:tab/>
+      </w:r>
+      <w:r>
+        <w:rPr>
+          <w:rFonts w:ascii="Courier New" w:eastAsia="Calibri" w:hAnsi="Courier New" w:cs="Courier New"/>
+          <w:bCs/>
+          <w:sz w:val="20"/>
+        </w:rPr>
+        <w:tab/>
+      </w:r>
+      <w:proofErr w:type="spellStart"/>
+      <w:r>
+        <w:rPr>
+          <w:rFonts w:ascii="Courier New" w:eastAsia="Calibri" w:hAnsi="Courier New" w:cs="Courier New"/>
+          <w:bCs/>
+          <w:sz w:val="20"/>
+        </w:rPr>
+        <w:t>currMessage</w:t>
+      </w:r>
+      <w:proofErr w:type="spellEnd"/>
+      <w:r>
+        <w:rPr>
+          <w:rFonts w:ascii="Courier New" w:eastAsia="Calibri" w:hAnsi="Courier New" w:cs="Courier New"/>
+          <w:bCs/>
+          <w:sz w:val="20"/>
+        </w:rPr>
+        <w:t xml:space="preserve"> += message[j];</w:t>
+      </w:r>
+    </w:p>
+    <w:p>
+      <w:pPr>
+        <w:pStyle w:val="Boldheading"/>
+        <w:pBdr>
+          <w:top w:val="single" w:sz="4" w:space="1" w:color="auto"/>
+          <w:left w:val="single" w:sz="4" w:space="4" w:color="auto"/>
+          <w:bottom w:val="single" w:sz="4" w:space="1" w:color="auto"/>
+          <w:right w:val="single" w:sz="4" w:space="4" w:color="auto"/>
+        </w:pBdr>
+        <w:spacing w:after="40"/>
+        <w:rPr>
+          <w:rFonts w:ascii="Courier New" w:eastAsia="Calibri" w:hAnsi="Courier New" w:cs="Courier New"/>
+          <w:bCs/>
+          <w:sz w:val="20"/>
+        </w:rPr>
+      </w:pPr>
+      <w:r>
+        <w:rPr>
+          <w:rFonts w:ascii="Courier New" w:eastAsia="Calibri" w:hAnsi="Courier New" w:cs="Courier New"/>
+          <w:bCs/>
+          <w:sz w:val="20"/>
+        </w:rPr>
+        <w:tab/>
+      </w:r>
+      <w:r>
+        <w:rPr>
+          <w:rFonts w:ascii="Courier New" w:eastAsia="Calibri" w:hAnsi="Courier New" w:cs="Courier New"/>
+          <w:bCs/>
+          <w:sz w:val="20"/>
+        </w:rPr>
         <w:tab/>
         <w:t>}</w:t>
       </w:r>
@@ -5296,33 +7126,35 @@
           <w:sz w:val="20"/>
         </w:rPr>
         <w:tab/>
-        <w:t>// Add the decoded letter to our messagge</w:t>
-      </w:r>
-    </w:p>
-    <w:p>
-      <w:pPr>
-        <w:pStyle w:val="Boldheading"/>
-        <w:pBdr>
-          <w:top w:val="single" w:sz="4" w:space="1" w:color="auto"/>
-          <w:left w:val="single" w:sz="4" w:space="4" w:color="auto"/>
-          <w:bottom w:val="single" w:sz="4" w:space="1" w:color="auto"/>
-          <w:right w:val="single" w:sz="4" w:space="4" w:color="auto"/>
-        </w:pBdr>
-        <w:spacing w:after="40"/>
+        <w:t xml:space="preserve">// Add the decoded letter to our </w:t>
+      </w:r>
+      <w:proofErr w:type="spellStart"/>
+      <w:r>
         <w:rPr>
           <w:rFonts w:ascii="Courier New" w:eastAsia="Calibri" w:hAnsi="Courier New" w:cs="Courier New"/>
           <w:bCs/>
           <w:sz w:val="20"/>
         </w:rPr>
-      </w:pPr>
-      <w:r>
+        <w:t>messagge</w:t>
+      </w:r>
+      <w:proofErr w:type="spellEnd"/>
+    </w:p>
+    <w:p>
+      <w:pPr>
+        <w:pStyle w:val="Boldheading"/>
+        <w:pBdr>
+          <w:top w:val="single" w:sz="4" w:space="1" w:color="auto"/>
+          <w:left w:val="single" w:sz="4" w:space="4" w:color="auto"/>
+          <w:bottom w:val="single" w:sz="4" w:space="1" w:color="auto"/>
+          <w:right w:val="single" w:sz="4" w:space="4" w:color="auto"/>
+        </w:pBdr>
+        <w:spacing w:after="40"/>
         <w:rPr>
           <w:rFonts w:ascii="Courier New" w:eastAsia="Calibri" w:hAnsi="Courier New" w:cs="Courier New"/>
           <w:bCs/>
           <w:sz w:val="20"/>
         </w:rPr>
-        <w:tab/>
-      </w:r>
+      </w:pPr>
       <w:r>
         <w:rPr>
           <w:rFonts w:ascii="Courier New" w:eastAsia="Calibri" w:hAnsi="Courier New" w:cs="Courier New"/>
@@ -5330,31 +7162,92 @@
           <w:sz w:val="20"/>
         </w:rPr>
         <w:tab/>
-        <w:t>decodedMessage += decodeMap.get(currMessage);</w:t>
-      </w:r>
-    </w:p>
-    <w:p>
-      <w:pPr>
-        <w:pStyle w:val="Boldheading"/>
-        <w:pBdr>
-          <w:top w:val="single" w:sz="4" w:space="1" w:color="auto"/>
-          <w:left w:val="single" w:sz="4" w:space="4" w:color="auto"/>
-          <w:bottom w:val="single" w:sz="4" w:space="1" w:color="auto"/>
-          <w:right w:val="single" w:sz="4" w:space="4" w:color="auto"/>
-        </w:pBdr>
-        <w:spacing w:after="40"/>
+      </w:r>
+      <w:r>
         <w:rPr>
           <w:rFonts w:ascii="Courier New" w:eastAsia="Calibri" w:hAnsi="Courier New" w:cs="Courier New"/>
           <w:bCs/>
           <w:sz w:val="20"/>
         </w:rPr>
-      </w:pPr>
+        <w:tab/>
+      </w:r>
+      <w:proofErr w:type="spellStart"/>
       <w:r>
         <w:rPr>
           <w:rFonts w:ascii="Courier New" w:eastAsia="Calibri" w:hAnsi="Courier New" w:cs="Courier New"/>
           <w:bCs/>
           <w:sz w:val="20"/>
         </w:rPr>
+        <w:t>decodedMessage</w:t>
+      </w:r>
+      <w:proofErr w:type="spellEnd"/>
+      <w:r>
+        <w:rPr>
+          <w:rFonts w:ascii="Courier New" w:eastAsia="Calibri" w:hAnsi="Courier New" w:cs="Courier New"/>
+          <w:bCs/>
+          <w:sz w:val="20"/>
+        </w:rPr>
+        <w:t xml:space="preserve"> += </w:t>
+      </w:r>
+      <w:proofErr w:type="spellStart"/>
+      <w:r>
+        <w:rPr>
+          <w:rFonts w:ascii="Courier New" w:eastAsia="Calibri" w:hAnsi="Courier New" w:cs="Courier New"/>
+          <w:bCs/>
+          <w:sz w:val="20"/>
+        </w:rPr>
+        <w:t>decodeMap.get</w:t>
+      </w:r>
+      <w:proofErr w:type="spellEnd"/>
+      <w:r>
+        <w:rPr>
+          <w:rFonts w:ascii="Courier New" w:eastAsia="Calibri" w:hAnsi="Courier New" w:cs="Courier New"/>
+          <w:bCs/>
+          <w:sz w:val="20"/>
+        </w:rPr>
+        <w:t>(</w:t>
+      </w:r>
+      <w:proofErr w:type="spellStart"/>
+      <w:r>
+        <w:rPr>
+          <w:rFonts w:ascii="Courier New" w:eastAsia="Calibri" w:hAnsi="Courier New" w:cs="Courier New"/>
+          <w:bCs/>
+          <w:sz w:val="20"/>
+        </w:rPr>
+        <w:t>currMessage</w:t>
+      </w:r>
+      <w:proofErr w:type="spellEnd"/>
+      <w:r>
+        <w:rPr>
+          <w:rFonts w:ascii="Courier New" w:eastAsia="Calibri" w:hAnsi="Courier New" w:cs="Courier New"/>
+          <w:bCs/>
+          <w:sz w:val="20"/>
+        </w:rPr>
+        <w:t>);</w:t>
+      </w:r>
+    </w:p>
+    <w:p>
+      <w:pPr>
+        <w:pStyle w:val="Boldheading"/>
+        <w:pBdr>
+          <w:top w:val="single" w:sz="4" w:space="1" w:color="auto"/>
+          <w:left w:val="single" w:sz="4" w:space="4" w:color="auto"/>
+          <w:bottom w:val="single" w:sz="4" w:space="1" w:color="auto"/>
+          <w:right w:val="single" w:sz="4" w:space="4" w:color="auto"/>
+        </w:pBdr>
+        <w:spacing w:after="40"/>
+        <w:rPr>
+          <w:rFonts w:ascii="Courier New" w:eastAsia="Calibri" w:hAnsi="Courier New" w:cs="Courier New"/>
+          <w:bCs/>
+          <w:sz w:val="20"/>
+        </w:rPr>
+      </w:pPr>
+      <w:r>
+        <w:rPr>
+          <w:rFonts w:ascii="Courier New" w:eastAsia="Calibri" w:hAnsi="Courier New" w:cs="Courier New"/>
+          <w:bCs/>
+          <w:sz w:val="20"/>
+        </w:rPr>
         <w:tab/>
         <w:t>}</w:t>
       </w:r>
@@ -5382,7 +7275,25 @@
           <w:sz w:val="20"/>
         </w:rPr>
         <w:tab/>
-        <w:t>return decodedMessage;</w:t>
+        <w:t xml:space="preserve">return </w:t>
+      </w:r>
+      <w:proofErr w:type="spellStart"/>
+      <w:r>
+        <w:rPr>
+          <w:rFonts w:ascii="Courier New" w:eastAsia="Calibri" w:hAnsi="Courier New" w:cs="Courier New"/>
+          <w:bCs/>
+          <w:sz w:val="20"/>
+        </w:rPr>
+        <w:t>decodedMessage</w:t>
+      </w:r>
+      <w:proofErr w:type="spellEnd"/>
+      <w:r>
+        <w:rPr>
+          <w:rFonts w:ascii="Courier New" w:eastAsia="Calibri" w:hAnsi="Courier New" w:cs="Courier New"/>
+          <w:bCs/>
+          <w:sz w:val="20"/>
+        </w:rPr>
+        <w:t>;</w:t>
       </w:r>
     </w:p>
     <w:p>
@@ -10911,7 +12822,7 @@
 </file>
 
 <file path=word/endnotes.xml><?xml version="1.0" encoding="utf-8"?>
-<w:endnotes xmlns:wpc="http://schemas.microsoft.com/office/word/2010/wordprocessingCanvas" xmlns:mo="http://schemas.microsoft.com/office/mac/office/2008/main" xmlns:mc="http://schemas.openxmlformats.org/markup-compatibility/2006" xmlns:mv="urn:schemas-microsoft-com:mac:vml" xmlns:o="urn:schemas-microsoft-com:office:office" xmlns:r="http://schemas.openxmlformats.org/officeDocument/2006/relationships" xmlns:m="http://schemas.openxmlformats.org/officeDocument/2006/math" xmlns:v="urn:schemas-microsoft-com:vml" xmlns:wp14="http://schemas.microsoft.com/office/word/2010/wordprocessingDrawing" xmlns:wp="http://schemas.openxmlformats.org/drawingml/2006/wordprocessingDrawing" xmlns:w10="urn:schemas-microsoft-com:office:word" xmlns:w="http://schemas.openxmlformats.org/wordprocessingml/2006/main" xmlns:w14="http://schemas.microsoft.com/office/word/2010/wordml" xmlns:w15="http://schemas.microsoft.com/office/word/2012/wordml" xmlns:wpg="http://schemas.microsoft.com/office/word/2010/wordprocessingGroup" xmlns:wpi="http://schemas.microsoft.com/office/word/2010/wordprocessingInk" xmlns:wne="http://schemas.microsoft.com/office/word/2006/wordml" xmlns:wps="http://schemas.microsoft.com/office/word/2010/wordprocessingShape" mc:Ignorable="w14 w15 wp14">
+<w:endnotes xmlns:wpc="http://schemas.microsoft.com/office/word/2010/wordprocessingCanvas" xmlns:cx="http://schemas.microsoft.com/office/drawing/2014/chartex" xmlns:cx1="http://schemas.microsoft.com/office/drawing/2015/9/8/chartex" xmlns:cx2="http://schemas.microsoft.com/office/drawing/2015/10/21/chartex" xmlns:cx3="http://schemas.microsoft.com/office/drawing/2016/5/9/chartex" xmlns:cx4="http://schemas.microsoft.com/office/drawing/2016/5/10/chartex" xmlns:cx5="http://schemas.microsoft.com/office/drawing/2016/5/11/chartex" xmlns:cx6="http://schemas.microsoft.com/office/drawing/2016/5/12/chartex" xmlns:cx7="http://schemas.microsoft.com/office/drawing/2016/5/13/chartex" xmlns:cx8="http://schemas.microsoft.com/office/drawing/2016/5/14/chartex" xmlns:mc="http://schemas.openxmlformats.org/markup-compatibility/2006" xmlns:aink="http://schemas.microsoft.com/office/drawing/2016/ink" xmlns:am3d="http://schemas.microsoft.com/office/drawing/2017/model3d" xmlns:o="urn:schemas-microsoft-com:office:office" xmlns:r="http://schemas.openxmlformats.org/officeDocument/2006/relationships" xmlns:m="http://schemas.openxmlformats.org/officeDocument/2006/math" xmlns:v="urn:schemas-microsoft-com:vml" xmlns:wp14="http://schemas.microsoft.com/office/word/2010/wordprocessingDrawing" xmlns:wp="http://schemas.openxmlformats.org/drawingml/2006/wordprocessingDrawing" xmlns:w10="urn:schemas-microsoft-com:office:word" xmlns:w="http://schemas.openxmlformats.org/wordprocessingml/2006/main" xmlns:w14="http://schemas.microsoft.com/office/word/2010/wordml" xmlns:w15="http://schemas.microsoft.com/office/word/2012/wordml" xmlns:w16cid="http://schemas.microsoft.com/office/word/2016/wordml/cid" xmlns:w16se="http://schemas.microsoft.com/office/word/2015/wordml/symex" xmlns:wpg="http://schemas.microsoft.com/office/word/2010/wordprocessingGroup" xmlns:wpi="http://schemas.microsoft.com/office/word/2010/wordprocessingInk" xmlns:wne="http://schemas.microsoft.com/office/word/2006/wordml" xmlns:wps="http://schemas.microsoft.com/office/word/2010/wordprocessingShape" mc:Ignorable="w14 w15 w16se w16cid wp14">
   <w:endnote w:type="separator" w:id="-1">
     <w:p>
       <w:r>
@@ -10930,7 +12841,7 @@
 </file>
 
 <file path=word/footnotes.xml><?xml version="1.0" encoding="utf-8"?>
-<w:footnotes xmlns:wpc="http://schemas.microsoft.com/office/word/2010/wordprocessingCanvas" xmlns:mo="http://schemas.microsoft.com/office/mac/office/2008/main" xmlns:mc="http://schemas.openxmlformats.org/markup-compatibility/2006" xmlns:mv="urn:schemas-microsoft-com:mac:vml" xmlns:o="urn:schemas-microsoft-com:office:office" xmlns:r="http://schemas.openxmlformats.org/officeDocument/2006/relationships" xmlns:m="http://schemas.openxmlformats.org/officeDocument/2006/math" xmlns:v="urn:schemas-microsoft-com:vml" xmlns:wp14="http://schemas.microsoft.com/office/word/2010/wordprocessingDrawing" xmlns:wp="http://schemas.openxmlformats.org/drawingml/2006/wordprocessingDrawing" xmlns:w10="urn:schemas-microsoft-com:office:word" xmlns:w="http://schemas.openxmlformats.org/wordprocessingml/2006/main" xmlns:w14="http://schemas.microsoft.com/office/word/2010/wordml" xmlns:w15="http://schemas.microsoft.com/office/word/2012/wordml" xmlns:wpg="http://schemas.microsoft.com/office/word/2010/wordprocessingGroup" xmlns:wpi="http://schemas.microsoft.com/office/word/2010/wordprocessingInk" xmlns:wne="http://schemas.microsoft.com/office/word/2006/wordml" xmlns:wps="http://schemas.microsoft.com/office/word/2010/wordprocessingShape" mc:Ignorable="w14 w15 wp14">
+<w:footnotes xmlns:wpc="http://schemas.microsoft.com/office/word/2010/wordprocessingCanvas" xmlns:cx="http://schemas.microsoft.com/office/drawing/2014/chartex" xmlns:cx1="http://schemas.microsoft.com/office/drawing/2015/9/8/chartex" xmlns:cx2="http://schemas.microsoft.com/office/drawing/2015/10/21/chartex" xmlns:cx3="http://schemas.microsoft.com/office/drawing/2016/5/9/chartex" xmlns:cx4="http://schemas.microsoft.com/office/drawing/2016/5/10/chartex" xmlns:cx5="http://schemas.microsoft.com/office/drawing/2016/5/11/chartex" xmlns:cx6="http://schemas.microsoft.com/office/drawing/2016/5/12/chartex" xmlns:cx7="http://schemas.microsoft.com/office/drawing/2016/5/13/chartex" xmlns:cx8="http://schemas.microsoft.com/office/drawing/2016/5/14/chartex" xmlns:mc="http://schemas.openxmlformats.org/markup-compatibility/2006" xmlns:aink="http://schemas.microsoft.com/office/drawing/2016/ink" xmlns:am3d="http://schemas.microsoft.com/office/drawing/2017/model3d" xmlns:o="urn:schemas-microsoft-com:office:office" xmlns:r="http://schemas.openxmlformats.org/officeDocument/2006/relationships" xmlns:m="http://schemas.openxmlformats.org/officeDocument/2006/math" xmlns:v="urn:schemas-microsoft-com:vml" xmlns:wp14="http://schemas.microsoft.com/office/word/2010/wordprocessingDrawing" xmlns:wp="http://schemas.openxmlformats.org/drawingml/2006/wordprocessingDrawing" xmlns:w10="urn:schemas-microsoft-com:office:word" xmlns:w="http://schemas.openxmlformats.org/wordprocessingml/2006/main" xmlns:w14="http://schemas.microsoft.com/office/word/2010/wordml" xmlns:w15="http://schemas.microsoft.com/office/word/2012/wordml" xmlns:w16cid="http://schemas.microsoft.com/office/word/2016/wordml/cid" xmlns:w16se="http://schemas.microsoft.com/office/word/2015/wordml/symex" xmlns:wpg="http://schemas.microsoft.com/office/word/2010/wordprocessingGroup" xmlns:wpi="http://schemas.microsoft.com/office/word/2010/wordprocessingInk" xmlns:wne="http://schemas.microsoft.com/office/word/2006/wordml" xmlns:wps="http://schemas.microsoft.com/office/word/2010/wordprocessingShape" mc:Ignorable="w14 w15 w16se w16cid wp14">
   <w:footnote w:type="separator" w:id="-1">
     <w:p>
       <w:r>
@@ -10949,8 +12860,8 @@
 </file>
 
 <file path=word/numbering.xml><?xml version="1.0" encoding="utf-8"?>
-<w:numbering xmlns:wpc="http://schemas.microsoft.com/office/word/2010/wordprocessingCanvas" xmlns:mo="http://schemas.microsoft.com/office/mac/office/2008/main" xmlns:mc="http://schemas.openxmlformats.org/markup-compatibility/2006" xmlns:mv="urn:schemas-microsoft-com:mac:vml" xmlns:o="urn:schemas-microsoft-com:office:office" xmlns:r="http://schemas.openxmlformats.org/officeDocument/2006/relationships" xmlns:m="http://schemas.openxmlformats.org/officeDocument/2006/math" xmlns:v="urn:schemas-microsoft-com:vml" xmlns:wp14="http://schemas.microsoft.com/office/word/2010/wordprocessingDrawing" xmlns:wp="http://schemas.openxmlformats.org/drawingml/2006/wordprocessingDrawing" xmlns:w10="urn:schemas-microsoft-com:office:word" xmlns:w="http://schemas.openxmlformats.org/wordprocessingml/2006/main" xmlns:w14="http://schemas.microsoft.com/office/word/2010/wordml" xmlns:w15="http://schemas.microsoft.com/office/word/2012/wordml" xmlns:wpg="http://schemas.microsoft.com/office/word/2010/wordprocessingGroup" xmlns:wpi="http://schemas.microsoft.com/office/word/2010/wordprocessingInk" xmlns:wne="http://schemas.microsoft.com/office/word/2006/wordml" xmlns:wps="http://schemas.microsoft.com/office/word/2010/wordprocessingShape" mc:Ignorable="w14 w15 wp14">
-  <w:abstractNum w:abstractNumId="0">
+<w:numbering xmlns:wpc="http://schemas.microsoft.com/office/word/2010/wordprocessingCanvas" xmlns:cx="http://schemas.microsoft.com/office/drawing/2014/chartex" xmlns:cx1="http://schemas.microsoft.com/office/drawing/2015/9/8/chartex" xmlns:cx2="http://schemas.microsoft.com/office/drawing/2015/10/21/chartex" xmlns:cx3="http://schemas.microsoft.com/office/drawing/2016/5/9/chartex" xmlns:cx4="http://schemas.microsoft.com/office/drawing/2016/5/10/chartex" xmlns:cx5="http://schemas.microsoft.com/office/drawing/2016/5/11/chartex" xmlns:cx6="http://schemas.microsoft.com/office/drawing/2016/5/12/chartex" xmlns:cx7="http://schemas.microsoft.com/office/drawing/2016/5/13/chartex" xmlns:cx8="http://schemas.microsoft.com/office/drawing/2016/5/14/chartex" xmlns:mc="http://schemas.openxmlformats.org/markup-compatibility/2006" xmlns:aink="http://schemas.microsoft.com/office/drawing/2016/ink" xmlns:am3d="http://schemas.microsoft.com/office/drawing/2017/model3d" xmlns:o="urn:schemas-microsoft-com:office:office" xmlns:r="http://schemas.openxmlformats.org/officeDocument/2006/relationships" xmlns:m="http://schemas.openxmlformats.org/officeDocument/2006/math" xmlns:v="urn:schemas-microsoft-com:vml" xmlns:wp14="http://schemas.microsoft.com/office/word/2010/wordprocessingDrawing" xmlns:wp="http://schemas.openxmlformats.org/drawingml/2006/wordprocessingDrawing" xmlns:w10="urn:schemas-microsoft-com:office:word" xmlns:w="http://schemas.openxmlformats.org/wordprocessingml/2006/main" xmlns:w14="http://schemas.microsoft.com/office/word/2010/wordml" xmlns:w15="http://schemas.microsoft.com/office/word/2012/wordml" xmlns:w16cid="http://schemas.microsoft.com/office/word/2016/wordml/cid" xmlns:w16se="http://schemas.microsoft.com/office/word/2015/wordml/symex" xmlns:wpg="http://schemas.microsoft.com/office/word/2010/wordprocessingGroup" xmlns:wpi="http://schemas.microsoft.com/office/word/2010/wordprocessingInk" xmlns:wne="http://schemas.microsoft.com/office/word/2006/wordml" xmlns:wps="http://schemas.microsoft.com/office/word/2010/wordprocessingShape" mc:Ignorable="w14 w15 w16se w16cid wp14">
+  <w:abstractNum w:abstractNumId="0" w15:restartNumberingAfterBreak="0">
     <w:nsid w:val="03FA411E"/>
     <w:multiLevelType w:val="hybridMultilevel"/>
     <w:tmpl w:val="A87A0516"/>
@@ -11063,7 +12974,7 @@
       </w:rPr>
     </w:lvl>
   </w:abstractNum>
-  <w:abstractNum w:abstractNumId="1">
+  <w:abstractNum w:abstractNumId="1" w15:restartNumberingAfterBreak="0">
     <w:nsid w:val="11F76869"/>
     <w:multiLevelType w:val="hybridMultilevel"/>
     <w:tmpl w:val="DD6C2282"/>
@@ -11153,7 +13064,7 @@
       </w:pPr>
     </w:lvl>
   </w:abstractNum>
-  <w:abstractNum w:abstractNumId="2">
+  <w:abstractNum w:abstractNumId="2" w15:restartNumberingAfterBreak="0">
     <w:nsid w:val="48966B7B"/>
     <w:multiLevelType w:val="hybridMultilevel"/>
     <w:tmpl w:val="53E4E116"/>
@@ -11266,7 +13177,7 @@
       </w:rPr>
     </w:lvl>
   </w:abstractNum>
-  <w:abstractNum w:abstractNumId="3">
+  <w:abstractNum w:abstractNumId="3" w15:restartNumberingAfterBreak="0">
     <w:nsid w:val="7D834F9F"/>
     <w:multiLevelType w:val="hybridMultilevel"/>
     <w:tmpl w:val="442820B4"/>
@@ -11372,7 +13283,7 @@
 </file>
 
 <file path=word/styles.xml><?xml version="1.0" encoding="utf-8"?>
-<w:styles xmlns:mc="http://schemas.openxmlformats.org/markup-compatibility/2006" xmlns:r="http://schemas.openxmlformats.org/officeDocument/2006/relationships" xmlns:w="http://schemas.openxmlformats.org/wordprocessingml/2006/main" xmlns:w14="http://schemas.microsoft.com/office/word/2010/wordml" xmlns:w15="http://schemas.microsoft.com/office/word/2012/wordml" mc:Ignorable="w14 w15">
+<w:styles xmlns:mc="http://schemas.openxmlformats.org/markup-compatibility/2006" xmlns:r="http://schemas.openxmlformats.org/officeDocument/2006/relationships" xmlns:w="http://schemas.openxmlformats.org/wordprocessingml/2006/main" xmlns:w14="http://schemas.microsoft.com/office/word/2010/wordml" xmlns:w15="http://schemas.microsoft.com/office/word/2012/wordml" xmlns:w16cid="http://schemas.microsoft.com/office/word/2016/wordml/cid" xmlns:w16se="http://schemas.microsoft.com/office/word/2015/wordml/symex" mc:Ignorable="w14 w15 w16se w16cid">
   <w:docDefaults>
     <w:rPrDefault>
       <w:rPr>
@@ -11382,7 +13293,7 @@
     </w:rPrDefault>
     <w:pPrDefault/>
   </w:docDefaults>
-  <w:latentStyles w:defLockedState="0" w:defUIPriority="99" w:defSemiHidden="0" w:defUnhideWhenUsed="0" w:defQFormat="0" w:count="382">
+  <w:latentStyles w:defLockedState="0" w:defUIPriority="99" w:defSemiHidden="0" w:defUnhideWhenUsed="0" w:defQFormat="0" w:count="375">
     <w:lsdException w:name="Normal" w:uiPriority="0" w:qFormat="1"/>
     <w:lsdException w:name="heading 1" w:uiPriority="9" w:qFormat="1"/>
     <w:lsdException w:name="heading 2" w:semiHidden="1" w:uiPriority="9" w:unhideWhenUsed="1" w:qFormat="1"/>
@@ -11539,15 +13450,6 @@
     <w:lsdException w:name="Balloon Text" w:semiHidden="1" w:unhideWhenUsed="1"/>
     <w:lsdException w:name="Table Grid" w:uiPriority="59"/>
     <w:lsdException w:name="Table Theme" w:semiHidden="1" w:unhideWhenUsed="1"/>
-    <w:lsdException w:name="Note Level 1" w:semiHidden="1" w:unhideWhenUsed="1"/>
-    <w:lsdException w:name="Note Level 2" w:semiHidden="1" w:unhideWhenUsed="1"/>
-    <w:lsdException w:name="Note Level 3" w:semiHidden="1" w:unhideWhenUsed="1"/>
-    <w:lsdException w:name="Note Level 4" w:semiHidden="1" w:unhideWhenUsed="1"/>
-    <w:lsdException w:name="Note Level 5" w:semiHidden="1" w:unhideWhenUsed="1"/>
-    <w:lsdException w:name="Note Level 6" w:semiHidden="1" w:unhideWhenUsed="1"/>
-    <w:lsdException w:name="Note Level 7" w:semiHidden="1" w:unhideWhenUsed="1"/>
-    <w:lsdException w:name="Note Level 8" w:semiHidden="1" w:unhideWhenUsed="1"/>
-    <w:lsdException w:name="Note Level 9" w:semiHidden="1" w:unhideWhenUsed="1"/>
     <w:lsdException w:name="Placeholder Text" w:semiHidden="1"/>
     <w:lsdException w:name="No Spacing" w:uiPriority="1" w:qFormat="1"/>
     <w:lsdException w:name="Light Shading" w:uiPriority="60"/>
